--- a/Documentation/Software Test Report ver2.3.docx
+++ b/Documentation/Software Test Report ver2.3.docx
@@ -1577,7 +1577,13 @@
         <w:ind w:firstLine="576"/>
       </w:pPr>
       <w:r>
-        <w:t>This system will contain both unit, integration, and system tests. These will be further broken into visual and automation tests. Unit tests are generally associated with the individual components of the application. Integration test refer to the different parts of a CSCI components. System tests will refer to those which contain multiple CSCI components. Visual tests will refer to those tests, generally relating to the frontend portions, which will be verified by looking at the output on the screen. The automation tests, generally relating to the backend portions, will be verified with a simple pass/fail output. These tests are intended to ease in the verifiability of the system. These will then be used to say what progress has been made within the system, and which components need further development.</w:t>
+        <w:t>This system will contain both unit, integration, and system tests. These will be further broken into visual and automation tests. Unit tests are generally associated with the individual components of the application. Integration test refer to the diff</w:t>
+      </w:r>
+      <w:r>
+        <w:t>erent parts of a CSCI component</w:t>
+      </w:r>
+      <w:r>
+        <w:t>. System tests will refer to those which contain multiple CSCI components. Visual tests will refer to those tests, generally relating to the frontend portions, which will be verified by looking at the output on the screen. The automation tests, generally relating to the backend portions, will be verified with a simple pass/fail output. These tests are intended to ease in the verifiability of the system. These will then be used to say what progress has been made within the system, and which components need further development.</w:t>
       </w:r>
     </w:p>
     <w:bookmarkEnd w:id="7"/>
@@ -1626,38 +1632,15 @@
         <w:pStyle w:val="BodyText"/>
         <w:ind w:firstLine="576"/>
       </w:pPr>
-      <w:proofErr w:type="gramStart"/>
       <w:r>
         <w:lastRenderedPageBreak/>
-        <w:t>A</w:t>
+        <w:t>A SQL database will be used for maintaining the user accounts. Along with this we expect to be using third party software for our output. This would include the use of GoogleMaps for our map output, and GooglePlaces for our</w:t>
       </w:r>
-      <w:proofErr w:type="gramEnd"/>
       <w:r>
-        <w:t xml:space="preserve"> SQL database will be used for maintaining the user accounts. Along with this we expect to be using third party software for our output. This would include the use of </w:t>
+        <w:t xml:space="preserve"> image outputs, and GooglePlaces </w:t>
       </w:r>
-      <w:proofErr w:type="spellStart"/>
       <w:r>
-        <w:t>GoogleMaps</w:t>
-      </w:r>
-      <w:proofErr w:type="spellEnd"/>
-      <w:r>
-        <w:t xml:space="preserve"> for our map output, and </w:t>
-      </w:r>
-      <w:proofErr w:type="spellStart"/>
-      <w:r>
-        <w:t>GooglePlaces</w:t>
-      </w:r>
-      <w:proofErr w:type="spellEnd"/>
-      <w:r>
-        <w:t xml:space="preserve"> for our image outputs, and </w:t>
-      </w:r>
-      <w:proofErr w:type="spellStart"/>
-      <w:r>
-        <w:t>GooglePlace</w:t>
-      </w:r>
-      <w:proofErr w:type="spellEnd"/>
-      <w:r>
-        <w:t xml:space="preserve"> for a description output. Further third-party software will be expanded in this section as seems fit throughout the project.</w:t>
+        <w:t>for a description output. Further third-party software will be expanded in this section as seems fit throughout the project.</w:t>
       </w:r>
     </w:p>
     <w:p>
@@ -1666,13 +1649,11 @@
         <w:ind w:firstLine="576"/>
       </w:pPr>
       <w:r>
-        <w:t xml:space="preserve">Because the nature of this project is in the scope of a classroom project, there will not be long term maintenance of the project and will be run on a local machine. All project development will be done through GitHub and then developer preference for development environments, debuggers, </w:t>
+        <w:t>Because the nature of this project is in the scope of a classroom project, there will not be long term maintenance of the project and will be run on a local machine. All project development will be done through GitHub and then developer preference for developm</w:t>
       </w:r>
-      <w:proofErr w:type="spellStart"/>
       <w:r>
-        <w:t>ect</w:t>
+        <w:t>ent environments, debuggers, etc</w:t>
       </w:r>
-      <w:proofErr w:type="spellEnd"/>
       <w:r>
         <w:t>. The web portion of the application will be run using an Angular Framework on a localhost.</w:t>
       </w:r>
@@ -1683,13 +1664,17 @@
         <w:ind w:firstLine="576"/>
       </w:pPr>
       <w:r>
-        <w:t xml:space="preserve">This system has been developed such that testing can be done within two basic procedures. These include visual confirmation and automation. Visual confirmation is done with the frontend portion of the web application, which includes verification that component on the web pages are properly located. Automation is used within the backend portion of the system to verify the algorithmic procedures of the system. Visual output was done using print statements such that one could verify </w:t>
+        <w:t>This system has been developed such that testing can be done within two basic procedures. These include visual confirmation and automation. Visual confirmation is done with the frontend portion of the web application, which includes verification that component</w:t>
       </w:r>
-      <w:proofErr w:type="gramStart"/>
       <w:r>
-        <w:t>a tests</w:t>
+        <w:t>s</w:t>
       </w:r>
-      <w:proofErr w:type="gramEnd"/>
+      <w:r>
+        <w:t xml:space="preserve"> on the web pages are properly located. Automation is used within the backend portion of the system to verify the algorithmic procedures of the system. Visual output was done using print statements su</w:t>
+      </w:r>
+      <w:r>
+        <w:t>ch that one could verify a test</w:t>
+      </w:r>
       <w:r>
         <w:t xml:space="preserve"> was passed with a simple pass/fail printout to the tester.</w:t>
       </w:r>
@@ -1727,7 +1712,13 @@
       </w:pPr>
       <w:r>
         <w:tab/>
-        <w:t xml:space="preserve">This document will serve to provide the results from the test described within the Software Test Description. The results should be based on the completion of requirements described in the Software Requirements Specification. Any final test should directly correspond to the acceptance of a CSCI component described in the Software Design Document. Finally, the test should be cross referenced with the Requirements Traceability found at the completion of each </w:t>
+        <w:t>This document will serve to pr</w:t>
+      </w:r>
+      <w:r>
+        <w:t xml:space="preserve">ovide the results from the tests </w:t>
+      </w:r>
+      <w:r>
+        <w:t xml:space="preserve">described within the Software Test Description. The results should be based on the completion of requirements described in the Software Requirements Specification. Any final test should directly correspond to the acceptance of a CSCI component described in the Software Design Document. Finally, the test should be cross referenced with the Requirements Traceability found at the completion of each </w:t>
       </w:r>
       <w:r>
         <w:t xml:space="preserve">document. </w:t>
@@ -1754,7 +1745,19 @@
       </w:pPr>
       <w:r>
         <w:tab/>
-        <w:t>Furthermore, this document will be sued to show the progress of the system. Because the test corresponds to the requirements, the tests show the progress of the different CSCI components. Test outputs are to be used to show what components of the system have been completed, and what components need further development. This is to be implemented within the team scheduler such that new task can be sent to the development team. These tasks are to be maintained within the home directory of the project repository. These will be allowed further access by the client to see the development progress of the team.</w:t>
+        <w:t>Furth</w:t>
+      </w:r>
+      <w:r>
+        <w:t>ermore, this document will be us</w:t>
+      </w:r>
+      <w:r>
+        <w:t>ed to show the progress of the system. Because the test</w:t>
+      </w:r>
+      <w:r>
+        <w:t>s correspond</w:t>
+      </w:r>
+      <w:r>
+        <w:t xml:space="preserve"> to the requirements, the tests show the progress of the different CSCI components. Test outputs are to be used to show what components of the system have been completed, and what components need further development. This is to be implemented within the team scheduler such that new task can be sent to the development team. These tasks are to be maintained within the home directory of the project repository. These will be allowed further access by the client to see the development progress of the team.</w:t>
       </w:r>
     </w:p>
     <w:p>
@@ -1789,7 +1792,13 @@
         <w:ind w:left="720"/>
       </w:pPr>
       <w:r>
-        <w:t>Version 1.0: Original Document. Was completed at the point of separation of frontend and back end within the system.</w:t>
+        <w:t xml:space="preserve">Version 1.0: Original Document. Was completed at the point of </w:t>
+      </w:r>
+      <w:r>
+        <w:t>separation of frontend and back</w:t>
+      </w:r>
+      <w:r>
+        <w:t>end within the system.</w:t>
       </w:r>
     </w:p>
     <w:p>
@@ -1822,16 +1831,14 @@
       <w:r>
         <w:t>to the other documents. Updated sections 1.1-1.3</w:t>
       </w:r>
-      <w:bookmarkStart w:id="10" w:name="_GoBack"/>
-      <w:bookmarkEnd w:id="10"/>
     </w:p>
     <w:p>
       <w:pPr>
         <w:pStyle w:val="Heading1"/>
       </w:pPr>
-      <w:bookmarkStart w:id="11" w:name="2._Referenced_documents"/>
-      <w:bookmarkStart w:id="12" w:name="_Toc432634206"/>
-      <w:bookmarkEnd w:id="11"/>
+      <w:bookmarkStart w:id="10" w:name="2._Referenced_documents"/>
+      <w:bookmarkStart w:id="11" w:name="_Toc432634206"/>
+      <w:bookmarkEnd w:id="10"/>
       <w:r>
         <w:rPr>
           <w:u w:color="000000"/>
@@ -1851,7 +1858,7 @@
         </w:rPr>
         <w:t>documents</w:t>
       </w:r>
-      <w:bookmarkEnd w:id="12"/>
+      <w:bookmarkEnd w:id="11"/>
     </w:p>
     <w:p>
       <w:pPr>
@@ -1897,9 +1904,9 @@
       <w:pPr>
         <w:pStyle w:val="Heading1"/>
       </w:pPr>
-      <w:bookmarkStart w:id="13" w:name="3._Overview_of_test_results"/>
-      <w:bookmarkStart w:id="14" w:name="_Toc432634207"/>
-      <w:bookmarkEnd w:id="13"/>
+      <w:bookmarkStart w:id="12" w:name="3._Overview_of_test_results"/>
+      <w:bookmarkStart w:id="13" w:name="_Toc432634207"/>
+      <w:bookmarkEnd w:id="12"/>
       <w:r>
         <w:rPr>
           <w:u w:color="000000"/>
@@ -1945,15 +1952,15 @@
         </w:rPr>
         <w:t>results</w:t>
       </w:r>
-      <w:bookmarkEnd w:id="14"/>
+      <w:bookmarkEnd w:id="13"/>
     </w:p>
     <w:p>
       <w:pPr>
         <w:pStyle w:val="Heading2"/>
       </w:pPr>
-      <w:bookmarkStart w:id="15" w:name="3.1_Overall_assessment_of_the_software_t"/>
-      <w:bookmarkStart w:id="16" w:name="_Toc432634208"/>
-      <w:bookmarkEnd w:id="15"/>
+      <w:bookmarkStart w:id="14" w:name="3.1_Overall_assessment_of_the_software_t"/>
+      <w:bookmarkStart w:id="15" w:name="_Toc432634208"/>
+      <w:bookmarkEnd w:id="14"/>
       <w:r>
         <w:rPr>
           <w:u w:color="000000"/>
@@ -2026,7 +2033,7 @@
         </w:rPr>
         <w:t>tested</w:t>
       </w:r>
-      <w:bookmarkEnd w:id="16"/>
+      <w:bookmarkEnd w:id="15"/>
     </w:p>
     <w:p>
       <w:pPr>
@@ -2044,7 +2051,13 @@
         <w:t xml:space="preserve">The following are descriptions of functionalities of the different CSCI components. </w:t>
       </w:r>
       <w:r>
-        <w:t>This section is expected to be modified as different functionality and test are completed.</w:t>
+        <w:t>This section is expected to be modified as different functionality and test</w:t>
+      </w:r>
+      <w:r>
+        <w:t>s</w:t>
+      </w:r>
+      <w:r>
+        <w:t xml:space="preserve"> are completed.</w:t>
       </w:r>
     </w:p>
     <w:p>
@@ -2070,7 +2083,13 @@
         <w:tab/>
       </w:r>
       <w:r>
-        <w:t>CSCI component 1 contained the login portion of the system. At this point the system is successfully processing the creation and authentication of accounts. The creation of account verifies that the desired username and password is not NULL as well as that the username is unique. The login portion also successfully confirms that whe</w:t>
+        <w:t xml:space="preserve">CSCI component 1 contained the login portion of the system. At this point the system is successfully processing the creation and authentication of accounts. The creation of account verifies that the </w:t>
+      </w:r>
+      <w:r>
+        <w:t>desired username and password are</w:t>
+      </w:r>
+      <w:r>
+        <w:t xml:space="preserve"> not NULL as well as that the username is unique. The login portion also successfully confirms that whe</w:t>
       </w:r>
       <w:r>
         <w:t>n the user submits their username and password on the login page, the password must be mapped from the username in the login database. This confirms the authentication of the user. Further requirements that are to be done within the context of CSCI component 1 would include the option requirement of have different user types including regular users and administrators. This was to be done using a new field within the login database which could be mapped from the username.</w:t>
@@ -2087,15 +2106,13 @@
       </w:pPr>
       <w:r>
         <w:tab/>
-        <w:t xml:space="preserve">CSCI component 2 contained the modify account portion of the system. At this point the system allows user to modify their username, password, about me </w:t>
+        <w:t>CSCI component 2 contained the modify account portion of the system. At this point the system allows user to modify their username, password, about me text</w:t>
       </w:r>
-      <w:proofErr w:type="spellStart"/>
       <w:r>
-        <w:t>textfield</w:t>
+        <w:t xml:space="preserve"> </w:t>
       </w:r>
-      <w:proofErr w:type="spellEnd"/>
       <w:r>
-        <w:t>, and the user avatar image. There is further verification that new username and passwords meet the non-NULL check as done during the account creation. There was a modification with the requirements stating referencing the required change of username and password. If the user would want to change one portion of their account, this requirement was removed as documented within the SRS.</w:t>
+        <w:t>field, and the user avatar image. There is further verification that new username and passwords meet the non-NULL check as done during the account creation. There was a modification with the requirements stating referencing the required change of username and password. If the user would want to change one portion of their account, this requirement was removed as documented within the SRS.</w:t>
       </w:r>
     </w:p>
     <w:p>
@@ -2141,23 +2158,13 @@
         <w:t>Finally, CSCI component 4 contains the homepage portion of the system. This includes the original map output, the updated map after the questionnaire is completed, and a printing of the list of locations from the questionnaire. Currently, the system is successfully p</w:t>
       </w:r>
       <w:r>
-        <w:t xml:space="preserve">resents the map when the user first enters the homepage. If they have saved data, then that is loaded within the map as well. Furthermore, if the user completes the questionnaire the map is updated with the new locations. Finally, the user can click on the map pins and are presented with a location description or image. Currently, there is a bug if the </w:t>
+        <w:t xml:space="preserve">resents the map when the user first enters the homepage. If they have saved data, then that is loaded within the map as well. Furthermore, if the user completes the questionnaire the map is updated with the new locations. Finally, the user can click on the map pins and </w:t>
       </w:r>
-      <w:proofErr w:type="spellStart"/>
       <w:r>
-        <w:t>GooglePlaces</w:t>
+        <w:t>is</w:t>
       </w:r>
-      <w:proofErr w:type="spellEnd"/>
       <w:r>
-        <w:t xml:space="preserve"> API call does not return a description or image.  With further development we would like to have a try, catch, throw cause to handle any exceptions that may occur when calling the </w:t>
-      </w:r>
-      <w:proofErr w:type="spellStart"/>
-      <w:r>
-        <w:t>GooglePlaces</w:t>
-      </w:r>
-      <w:proofErr w:type="spellEnd"/>
-      <w:r>
-        <w:t xml:space="preserve"> API.</w:t>
+        <w:t xml:space="preserve"> presented with a location description or image. Currently, there is a bug if the GooglePlaces API call does not return a description or image.  With further development we would like to have a try, catch, throw cause to handle any exceptions that may occur when calling the GooglePlaces API.</w:t>
       </w:r>
     </w:p>
     <w:p>
@@ -2174,7 +2181,7 @@
       <w:pPr>
         <w:pStyle w:val="Heading2"/>
       </w:pPr>
-      <w:bookmarkStart w:id="17" w:name="_Toc432634209"/>
+      <w:bookmarkStart w:id="16" w:name="_Toc432634209"/>
       <w:r>
         <w:rPr>
           <w:u w:color="000000"/>
@@ -2220,7 +2227,7 @@
         </w:rPr>
         <w:t>environment</w:t>
       </w:r>
-      <w:bookmarkEnd w:id="17"/>
+      <w:bookmarkEnd w:id="16"/>
     </w:p>
     <w:p>
       <w:pPr>
@@ -2235,7 +2242,7 @@
       <w:pPr>
         <w:pStyle w:val="Heading2"/>
       </w:pPr>
-      <w:bookmarkStart w:id="18" w:name="_Toc432634210"/>
+      <w:bookmarkStart w:id="17" w:name="_Toc432634210"/>
       <w:r>
         <w:rPr>
           <w:u w:color="000000"/>
@@ -2255,7 +2262,7 @@
         </w:rPr>
         <w:t>improvements</w:t>
       </w:r>
-      <w:bookmarkEnd w:id="18"/>
+      <w:bookmarkEnd w:id="17"/>
     </w:p>
     <w:p>
       <w:pPr>
@@ -2263,15 +2270,11 @@
       </w:pPr>
       <w:r>
         <w:tab/>
-        <w:t xml:space="preserve">Further improvements to the system would include migration from the localhost to a server, and the implementation of user permissions. Migration from the localhost to a server would allow for the publishing of the web system. This would limit the required amount of setup related to the web environment setup as well as the SQL server setup. The implementation of user permissions was </w:t>
+        <w:t>Further improvements to the system would include migration from the localhost to a server, and the implementation of user permissions. Migration from the localhost to a server would allow for the publishing of the web system. This would limit the required amount of setup related to the web environment setup as well as the SQL server setup. The implementation of user permissions was a</w:t>
       </w:r>
-      <w:proofErr w:type="spellStart"/>
-      <w:proofErr w:type="gramStart"/>
       <w:r>
-        <w:t>a</w:t>
+        <w:t>n</w:t>
       </w:r>
-      <w:proofErr w:type="spellEnd"/>
-      <w:proofErr w:type="gramEnd"/>
       <w:r>
         <w:t xml:space="preserve"> optional requirement added later within the project. This is something that we think could have been implemented with more time, by adding a new field within our login database. This could be a simple Boolean field recognizing a user as an administrator or not. This usability was to allow for different search criteria allowing users to share their location results.</w:t>
       </w:r>
@@ -2280,9 +2283,9 @@
       <w:pPr>
         <w:pStyle w:val="Heading1"/>
       </w:pPr>
-      <w:bookmarkStart w:id="19" w:name="4._Detailed_test_results"/>
-      <w:bookmarkStart w:id="20" w:name="_Toc432634211"/>
-      <w:bookmarkEnd w:id="19"/>
+      <w:bookmarkStart w:id="18" w:name="4._Detailed_test_results"/>
+      <w:bookmarkStart w:id="19" w:name="_Toc432634211"/>
+      <w:bookmarkEnd w:id="18"/>
       <w:r>
         <w:rPr>
           <w:u w:color="000000"/>
@@ -2315,15 +2318,15 @@
         </w:rPr>
         <w:t>results</w:t>
       </w:r>
-      <w:bookmarkEnd w:id="20"/>
+      <w:bookmarkEnd w:id="19"/>
     </w:p>
     <w:p>
       <w:pPr>
         <w:pStyle w:val="Heading2"/>
       </w:pPr>
-      <w:bookmarkStart w:id="21" w:name="4.x_(Project-unique_identifier_of_a_test"/>
-      <w:bookmarkStart w:id="22" w:name="_Toc432634212"/>
-      <w:bookmarkEnd w:id="21"/>
+      <w:bookmarkStart w:id="20" w:name="4.x_(Project-unique_identifier_of_a_test"/>
+      <w:bookmarkStart w:id="21" w:name="_Toc432634212"/>
+      <w:bookmarkEnd w:id="20"/>
       <w:r>
         <w:rPr>
           <w:u w:color="000000"/>
@@ -2391,15 +2394,15 @@
         </w:rPr>
         <w:t>test)</w:t>
       </w:r>
-      <w:bookmarkEnd w:id="22"/>
+      <w:bookmarkEnd w:id="21"/>
     </w:p>
     <w:p>
       <w:pPr>
         <w:pStyle w:val="Heading3"/>
       </w:pPr>
-      <w:bookmarkStart w:id="23" w:name="4.x.1_Summary_of_test_results"/>
-      <w:bookmarkStart w:id="24" w:name="_Toc432634213"/>
-      <w:bookmarkEnd w:id="23"/>
+      <w:bookmarkStart w:id="22" w:name="4.x.1_Summary_of_test_results"/>
+      <w:bookmarkStart w:id="23" w:name="_Toc432634213"/>
+      <w:bookmarkEnd w:id="22"/>
       <w:r>
         <w:rPr>
           <w:u w:color="000000"/>
@@ -2446,7 +2449,7 @@
         </w:rPr>
         <w:t>results</w:t>
       </w:r>
-      <w:bookmarkEnd w:id="24"/>
+      <w:bookmarkEnd w:id="23"/>
     </w:p>
     <w:p>
       <w:pPr>
@@ -2700,13 +2703,8 @@
               <w:jc w:val="both"/>
             </w:pPr>
             <w:r>
-              <w:t>3.</w:t>
-            </w:r>
-            <w:proofErr w:type="gramStart"/>
-            <w:r>
-              <w:t>1.a</w:t>
-            </w:r>
-            <w:proofErr w:type="gramEnd"/>
+              <w:t>3.1.a</w:t>
+            </w:r>
           </w:p>
         </w:tc>
         <w:tc>
@@ -2804,15 +2802,7 @@
               <w:jc w:val="both"/>
             </w:pPr>
             <w:r>
-              <w:t>3.</w:t>
-            </w:r>
-            <w:proofErr w:type="gramStart"/>
-            <w:r>
-              <w:t>1.a.</w:t>
-            </w:r>
-            <w:proofErr w:type="gramEnd"/>
-            <w:r>
-              <w:t>1</w:t>
+              <w:t>3.1.a.1</w:t>
             </w:r>
           </w:p>
         </w:tc>
@@ -2911,15 +2901,7 @@
               <w:jc w:val="both"/>
             </w:pPr>
             <w:r>
-              <w:t>3.</w:t>
-            </w:r>
-            <w:proofErr w:type="gramStart"/>
-            <w:r>
-              <w:t>1.a.</w:t>
-            </w:r>
-            <w:proofErr w:type="gramEnd"/>
-            <w:r>
-              <w:t>2</w:t>
+              <w:t>3.1.a.2</w:t>
             </w:r>
           </w:p>
         </w:tc>
@@ -3018,15 +3000,7 @@
               <w:jc w:val="both"/>
             </w:pPr>
             <w:r>
-              <w:t>3.</w:t>
-            </w:r>
-            <w:proofErr w:type="gramStart"/>
-            <w:r>
-              <w:t>1.a.</w:t>
-            </w:r>
-            <w:proofErr w:type="gramEnd"/>
-            <w:r>
-              <w:t>3</w:t>
+              <w:t>3.1.a.3</w:t>
             </w:r>
           </w:p>
         </w:tc>
@@ -3125,15 +3099,7 @@
               <w:jc w:val="both"/>
             </w:pPr>
             <w:r>
-              <w:t>3.</w:t>
-            </w:r>
-            <w:proofErr w:type="gramStart"/>
-            <w:r>
-              <w:t>1.a.</w:t>
-            </w:r>
-            <w:proofErr w:type="gramEnd"/>
-            <w:r>
-              <w:t>4</w:t>
+              <w:t>3.1.a.4</w:t>
             </w:r>
           </w:p>
         </w:tc>
@@ -3232,13 +3198,8 @@
               <w:jc w:val="both"/>
             </w:pPr>
             <w:r>
-              <w:t>3.</w:t>
-            </w:r>
-            <w:proofErr w:type="gramStart"/>
-            <w:r>
-              <w:t>1.b</w:t>
-            </w:r>
-            <w:proofErr w:type="gramEnd"/>
+              <w:t>3.1.b</w:t>
+            </w:r>
           </w:p>
         </w:tc>
         <w:tc>
@@ -3333,15 +3294,7 @@
               <w:jc w:val="both"/>
             </w:pPr>
             <w:r>
-              <w:t>3.</w:t>
-            </w:r>
-            <w:proofErr w:type="gramStart"/>
-            <w:r>
-              <w:t>1.b.</w:t>
-            </w:r>
-            <w:proofErr w:type="gramEnd"/>
-            <w:r>
-              <w:t>1</w:t>
+              <w:t>3.1.b.1</w:t>
             </w:r>
           </w:p>
         </w:tc>
@@ -3440,15 +3393,7 @@
               <w:jc w:val="both"/>
             </w:pPr>
             <w:r>
-              <w:t>3.</w:t>
-            </w:r>
-            <w:proofErr w:type="gramStart"/>
-            <w:r>
-              <w:t>1.b.</w:t>
-            </w:r>
-            <w:proofErr w:type="gramEnd"/>
-            <w:r>
-              <w:t>2</w:t>
+              <w:t>3.1.b.2</w:t>
             </w:r>
           </w:p>
         </w:tc>
@@ -3547,15 +3492,7 @@
               <w:jc w:val="both"/>
             </w:pPr>
             <w:r>
-              <w:t>3.</w:t>
-            </w:r>
-            <w:proofErr w:type="gramStart"/>
-            <w:r>
-              <w:t>1.b.</w:t>
-            </w:r>
-            <w:proofErr w:type="gramEnd"/>
-            <w:r>
-              <w:t>3</w:t>
+              <w:t>3.1.b.3</w:t>
             </w:r>
           </w:p>
         </w:tc>
@@ -3654,15 +3591,7 @@
               <w:jc w:val="both"/>
             </w:pPr>
             <w:r>
-              <w:t>3.</w:t>
-            </w:r>
-            <w:proofErr w:type="gramStart"/>
-            <w:r>
-              <w:t>1.b.</w:t>
-            </w:r>
-            <w:proofErr w:type="gramEnd"/>
-            <w:r>
-              <w:t>4</w:t>
+              <w:t>3.1.b.4</w:t>
             </w:r>
           </w:p>
         </w:tc>
@@ -3863,15 +3792,7 @@
               <w:jc w:val="both"/>
             </w:pPr>
             <w:r>
-              <w:t>3.</w:t>
-            </w:r>
-            <w:proofErr w:type="gramStart"/>
-            <w:r>
-              <w:t>1.c.</w:t>
-            </w:r>
-            <w:proofErr w:type="gramEnd"/>
-            <w:r>
-              <w:t>1</w:t>
+              <w:t>3.1.c.1</w:t>
             </w:r>
           </w:p>
         </w:tc>
@@ -3970,15 +3891,7 @@
               <w:jc w:val="both"/>
             </w:pPr>
             <w:r>
-              <w:t>3.</w:t>
-            </w:r>
-            <w:proofErr w:type="gramStart"/>
-            <w:r>
-              <w:t>1.c.</w:t>
-            </w:r>
-            <w:proofErr w:type="gramEnd"/>
-            <w:r>
-              <w:t>2</w:t>
+              <w:t>3.1.c.2</w:t>
             </w:r>
           </w:p>
         </w:tc>
@@ -4077,15 +3990,7 @@
               <w:jc w:val="both"/>
             </w:pPr>
             <w:r>
-              <w:t>3.</w:t>
-            </w:r>
-            <w:proofErr w:type="gramStart"/>
-            <w:r>
-              <w:t>1.c.</w:t>
-            </w:r>
-            <w:proofErr w:type="gramEnd"/>
-            <w:r>
-              <w:t>3</w:t>
+              <w:t>3.1.c.3</w:t>
             </w:r>
           </w:p>
         </w:tc>
@@ -4184,15 +4089,7 @@
               <w:jc w:val="both"/>
             </w:pPr>
             <w:r>
-              <w:t>3.</w:t>
-            </w:r>
-            <w:proofErr w:type="gramStart"/>
-            <w:r>
-              <w:t>1.c.</w:t>
-            </w:r>
-            <w:proofErr w:type="gramEnd"/>
-            <w:r>
-              <w:t>4</w:t>
+              <w:t>3.1.c.4</w:t>
             </w:r>
           </w:p>
         </w:tc>
@@ -4291,13 +4188,8 @@
               <w:jc w:val="both"/>
             </w:pPr>
             <w:r>
-              <w:t>3.</w:t>
-            </w:r>
-            <w:proofErr w:type="gramStart"/>
-            <w:r>
-              <w:t>1.d</w:t>
-            </w:r>
-            <w:proofErr w:type="gramEnd"/>
+              <w:t>3.1.d</w:t>
+            </w:r>
           </w:p>
         </w:tc>
         <w:tc>
@@ -4395,15 +4287,7 @@
               <w:jc w:val="both"/>
             </w:pPr>
             <w:r>
-              <w:t>3.</w:t>
-            </w:r>
-            <w:proofErr w:type="gramStart"/>
-            <w:r>
-              <w:t>1.d.</w:t>
-            </w:r>
-            <w:proofErr w:type="gramEnd"/>
-            <w:r>
-              <w:t>1</w:t>
+              <w:t>3.1.d.1</w:t>
             </w:r>
           </w:p>
         </w:tc>
@@ -4502,15 +4386,7 @@
               <w:jc w:val="both"/>
             </w:pPr>
             <w:r>
-              <w:t>3.</w:t>
-            </w:r>
-            <w:proofErr w:type="gramStart"/>
-            <w:r>
-              <w:t>1.d.</w:t>
-            </w:r>
-            <w:proofErr w:type="gramEnd"/>
-            <w:r>
-              <w:t>2</w:t>
+              <w:t>3.1.d.2</w:t>
             </w:r>
           </w:p>
         </w:tc>
@@ -4609,15 +4485,7 @@
               <w:jc w:val="both"/>
             </w:pPr>
             <w:r>
-              <w:t>3.</w:t>
-            </w:r>
-            <w:proofErr w:type="gramStart"/>
-            <w:r>
-              <w:t>1.d.</w:t>
-            </w:r>
-            <w:proofErr w:type="gramEnd"/>
-            <w:r>
-              <w:t>3</w:t>
+              <w:t>3.1.d.3</w:t>
             </w:r>
           </w:p>
         </w:tc>
@@ -4716,13 +4584,8 @@
               <w:jc w:val="both"/>
             </w:pPr>
             <w:r>
-              <w:t>3.</w:t>
-            </w:r>
-            <w:proofErr w:type="gramStart"/>
-            <w:r>
-              <w:t>1.e</w:t>
-            </w:r>
-            <w:proofErr w:type="gramEnd"/>
+              <w:t>3.1.e</w:t>
+            </w:r>
           </w:p>
         </w:tc>
         <w:tc>
@@ -4820,15 +4683,7 @@
               <w:jc w:val="both"/>
             </w:pPr>
             <w:r>
-              <w:t>3.</w:t>
-            </w:r>
-            <w:proofErr w:type="gramStart"/>
-            <w:r>
-              <w:t>1.e.</w:t>
-            </w:r>
-            <w:proofErr w:type="gramEnd"/>
-            <w:r>
-              <w:t>1</w:t>
+              <w:t>3.1.e.1</w:t>
             </w:r>
           </w:p>
         </w:tc>
@@ -4927,15 +4782,7 @@
               <w:jc w:val="both"/>
             </w:pPr>
             <w:r>
-              <w:t>3.</w:t>
-            </w:r>
-            <w:proofErr w:type="gramStart"/>
-            <w:r>
-              <w:t>1.e.</w:t>
-            </w:r>
-            <w:proofErr w:type="gramEnd"/>
-            <w:r>
-              <w:t>2</w:t>
+              <w:t>3.1.e.2</w:t>
             </w:r>
           </w:p>
         </w:tc>
@@ -5034,15 +4881,7 @@
               <w:jc w:val="both"/>
             </w:pPr>
             <w:r>
-              <w:t>3.</w:t>
-            </w:r>
-            <w:proofErr w:type="gramStart"/>
-            <w:r>
-              <w:t>1.e.</w:t>
-            </w:r>
-            <w:proofErr w:type="gramEnd"/>
-            <w:r>
-              <w:t>3</w:t>
+              <w:t>3.1.e.3</w:t>
             </w:r>
           </w:p>
         </w:tc>
@@ -5141,13 +4980,8 @@
               <w:jc w:val="both"/>
             </w:pPr>
             <w:r>
-              <w:t>3.</w:t>
-            </w:r>
-            <w:proofErr w:type="gramStart"/>
-            <w:r>
-              <w:t>1.e.3.a</w:t>
-            </w:r>
-            <w:proofErr w:type="gramEnd"/>
+              <w:t>3.1.e.3.a</w:t>
+            </w:r>
           </w:p>
         </w:tc>
         <w:tc>
@@ -5244,13 +5078,8 @@
               <w:ind w:right="118"/>
             </w:pPr>
             <w:r>
-              <w:t>3.</w:t>
-            </w:r>
-            <w:proofErr w:type="gramStart"/>
-            <w:r>
-              <w:t>1.e.3.b</w:t>
-            </w:r>
-            <w:proofErr w:type="gramEnd"/>
+              <w:t>3.1.e.3.b</w:t>
+            </w:r>
           </w:p>
         </w:tc>
         <w:tc>
@@ -5289,13 +5118,8 @@
               <w:jc w:val="both"/>
             </w:pPr>
             <w:r>
-              <w:t>4.f,</w:t>
-            </w:r>
-            <w:proofErr w:type="gramStart"/>
-            <w:r>
-              <w:t>4.g</w:t>
-            </w:r>
-            <w:proofErr w:type="gramEnd"/>
+              <w:t>4.f,4.g</w:t>
+            </w:r>
           </w:p>
         </w:tc>
         <w:tc>
@@ -5355,13 +5179,8 @@
               <w:ind w:right="118"/>
             </w:pPr>
             <w:r>
-              <w:t>3.</w:t>
-            </w:r>
-            <w:proofErr w:type="gramStart"/>
-            <w:r>
-              <w:t>1.e.3.c</w:t>
-            </w:r>
-            <w:proofErr w:type="gramEnd"/>
+              <w:t>3.1.e.3.c</w:t>
+            </w:r>
           </w:p>
         </w:tc>
         <w:tc>
@@ -5559,13 +5378,8 @@
               <w:ind w:right="118"/>
             </w:pPr>
             <w:r>
-              <w:t>3.</w:t>
-            </w:r>
-            <w:proofErr w:type="gramStart"/>
-            <w:r>
-              <w:t>2.a</w:t>
-            </w:r>
-            <w:proofErr w:type="gramEnd"/>
+              <w:t>3.2.a</w:t>
+            </w:r>
           </w:p>
         </w:tc>
         <w:tc>
@@ -5662,15 +5476,7 @@
               <w:ind w:right="118"/>
             </w:pPr>
             <w:r>
-              <w:t>3.</w:t>
-            </w:r>
-            <w:proofErr w:type="gramStart"/>
-            <w:r>
-              <w:t>2.a.</w:t>
-            </w:r>
-            <w:proofErr w:type="gramEnd"/>
-            <w:r>
-              <w:t>1</w:t>
+              <w:t>3.2.a.1</w:t>
             </w:r>
           </w:p>
         </w:tc>
@@ -5768,15 +5574,7 @@
               <w:ind w:right="118"/>
             </w:pPr>
             <w:r>
-              <w:t>3.</w:t>
-            </w:r>
-            <w:proofErr w:type="gramStart"/>
-            <w:r>
-              <w:t>2.a.</w:t>
-            </w:r>
-            <w:proofErr w:type="gramEnd"/>
-            <w:r>
-              <w:t>2</w:t>
+              <w:t>3.2.a.2</w:t>
             </w:r>
           </w:p>
         </w:tc>
@@ -5874,13 +5672,8 @@
               <w:ind w:right="118"/>
             </w:pPr>
             <w:r>
-              <w:t>3.</w:t>
-            </w:r>
-            <w:proofErr w:type="gramStart"/>
-            <w:r>
-              <w:t>2.b</w:t>
-            </w:r>
-            <w:proofErr w:type="gramEnd"/>
+              <w:t>3.2.b</w:t>
+            </w:r>
           </w:p>
         </w:tc>
         <w:tc>
@@ -5977,15 +5770,7 @@
               <w:ind w:right="118"/>
             </w:pPr>
             <w:r>
-              <w:t>3.</w:t>
-            </w:r>
-            <w:proofErr w:type="gramStart"/>
-            <w:r>
-              <w:t>2.b.</w:t>
-            </w:r>
-            <w:proofErr w:type="gramEnd"/>
-            <w:r>
-              <w:t>1</w:t>
+              <w:t>3.2.b.1</w:t>
             </w:r>
           </w:p>
         </w:tc>
@@ -6083,15 +5868,7 @@
               <w:ind w:right="118"/>
             </w:pPr>
             <w:r>
-              <w:t>3.</w:t>
-            </w:r>
-            <w:proofErr w:type="gramStart"/>
-            <w:r>
-              <w:t>2.b.</w:t>
-            </w:r>
-            <w:proofErr w:type="gramEnd"/>
-            <w:r>
-              <w:t>2</w:t>
+              <w:t>3.2.b.2</w:t>
             </w:r>
           </w:p>
         </w:tc>
@@ -6189,15 +5966,7 @@
               <w:ind w:right="118"/>
             </w:pPr>
             <w:r>
-              <w:t>3.</w:t>
-            </w:r>
-            <w:proofErr w:type="gramStart"/>
-            <w:r>
-              <w:t>2.b.</w:t>
-            </w:r>
-            <w:proofErr w:type="gramEnd"/>
-            <w:r>
-              <w:t>3</w:t>
+              <w:t>3.2.b.3</w:t>
             </w:r>
           </w:p>
         </w:tc>
@@ -6295,15 +6064,7 @@
               <w:ind w:right="118"/>
             </w:pPr>
             <w:r>
-              <w:t>3.</w:t>
-            </w:r>
-            <w:proofErr w:type="gramStart"/>
-            <w:r>
-              <w:t>2.b.</w:t>
-            </w:r>
-            <w:proofErr w:type="gramEnd"/>
-            <w:r>
-              <w:t>4</w:t>
+              <w:t>3.2.b.4</w:t>
             </w:r>
           </w:p>
         </w:tc>
@@ -6500,15 +6261,7 @@
             </w:pPr>
             <w:r>
               <w:lastRenderedPageBreak/>
-              <w:t>3.</w:t>
-            </w:r>
-            <w:proofErr w:type="gramStart"/>
-            <w:r>
-              <w:t>2.c.</w:t>
-            </w:r>
-            <w:proofErr w:type="gramEnd"/>
-            <w:r>
-              <w:t>1</w:t>
+              <w:t>3.2.c.1</w:t>
             </w:r>
           </w:p>
         </w:tc>
@@ -6606,15 +6359,7 @@
               <w:ind w:right="118"/>
             </w:pPr>
             <w:r>
-              <w:t>3.</w:t>
-            </w:r>
-            <w:proofErr w:type="gramStart"/>
-            <w:r>
-              <w:t>2.c.</w:t>
-            </w:r>
-            <w:proofErr w:type="gramEnd"/>
-            <w:r>
-              <w:t>2</w:t>
+              <w:t>3.2.c.2</w:t>
             </w:r>
           </w:p>
         </w:tc>
@@ -6712,15 +6457,7 @@
               <w:ind w:right="118"/>
             </w:pPr>
             <w:r>
-              <w:t>3.</w:t>
-            </w:r>
-            <w:proofErr w:type="gramStart"/>
-            <w:r>
-              <w:t>2.c.</w:t>
-            </w:r>
-            <w:proofErr w:type="gramEnd"/>
-            <w:r>
-              <w:t>3</w:t>
+              <w:t>3.2.c.3</w:t>
             </w:r>
           </w:p>
         </w:tc>
@@ -6760,13 +6497,8 @@
               <w:jc w:val="both"/>
             </w:pPr>
             <w:r>
-              <w:t>4.f,</w:t>
-            </w:r>
-            <w:proofErr w:type="gramStart"/>
-            <w:r>
-              <w:t>4.g</w:t>
-            </w:r>
-            <w:proofErr w:type="gramEnd"/>
+              <w:t>4.f,4.g</w:t>
+            </w:r>
           </w:p>
         </w:tc>
         <w:tc>
@@ -6826,13 +6558,8 @@
               <w:ind w:right="118"/>
             </w:pPr>
             <w:r>
-              <w:t>3.</w:t>
-            </w:r>
-            <w:proofErr w:type="gramStart"/>
-            <w:r>
-              <w:t>2.d</w:t>
-            </w:r>
-            <w:proofErr w:type="gramEnd"/>
+              <w:t>3.2.d</w:t>
+            </w:r>
           </w:p>
         </w:tc>
         <w:tc>
@@ -6929,15 +6656,7 @@
               <w:ind w:right="118"/>
             </w:pPr>
             <w:r>
-              <w:t>3.</w:t>
-            </w:r>
-            <w:proofErr w:type="gramStart"/>
-            <w:r>
-              <w:t>2.d.</w:t>
-            </w:r>
-            <w:proofErr w:type="gramEnd"/>
-            <w:r>
-              <w:t>1</w:t>
+              <w:t>3.2.d.1</w:t>
             </w:r>
           </w:p>
         </w:tc>
@@ -7035,15 +6754,7 @@
               <w:ind w:right="118"/>
             </w:pPr>
             <w:r>
-              <w:t>3.</w:t>
-            </w:r>
-            <w:proofErr w:type="gramStart"/>
-            <w:r>
-              <w:t>2.d.</w:t>
-            </w:r>
-            <w:proofErr w:type="gramEnd"/>
-            <w:r>
-              <w:t>2</w:t>
+              <w:t>3.2.d.2</w:t>
             </w:r>
           </w:p>
         </w:tc>
@@ -7141,15 +6852,7 @@
               <w:ind w:right="118"/>
             </w:pPr>
             <w:r>
-              <w:t>3.</w:t>
-            </w:r>
-            <w:proofErr w:type="gramStart"/>
-            <w:r>
-              <w:t>2.d.</w:t>
-            </w:r>
-            <w:proofErr w:type="gramEnd"/>
-            <w:r>
-              <w:t>3</w:t>
+              <w:t>3.2.d.3</w:t>
             </w:r>
           </w:p>
         </w:tc>
@@ -7247,13 +6950,8 @@
               <w:ind w:right="118"/>
             </w:pPr>
             <w:r>
-              <w:t>3.</w:t>
-            </w:r>
-            <w:proofErr w:type="gramStart"/>
-            <w:r>
-              <w:t>2.e</w:t>
-            </w:r>
-            <w:proofErr w:type="gramEnd"/>
+              <w:t>3.2.e</w:t>
+            </w:r>
           </w:p>
         </w:tc>
         <w:tc>
@@ -7350,15 +7048,7 @@
               <w:ind w:right="118"/>
             </w:pPr>
             <w:r>
-              <w:t>3.</w:t>
-            </w:r>
-            <w:proofErr w:type="gramStart"/>
-            <w:r>
-              <w:t>2.e.</w:t>
-            </w:r>
-            <w:proofErr w:type="gramEnd"/>
-            <w:r>
-              <w:t>1</w:t>
+              <w:t>3.2.e.1</w:t>
             </w:r>
           </w:p>
         </w:tc>
@@ -7456,15 +7146,7 @@
               <w:ind w:right="118"/>
             </w:pPr>
             <w:r>
-              <w:t>3.</w:t>
-            </w:r>
-            <w:proofErr w:type="gramStart"/>
-            <w:r>
-              <w:t>2.e.</w:t>
-            </w:r>
-            <w:proofErr w:type="gramEnd"/>
-            <w:r>
-              <w:t>2</w:t>
+              <w:t>3.2.e.2</w:t>
             </w:r>
           </w:p>
         </w:tc>
@@ -7562,15 +7244,7 @@
               <w:ind w:right="118"/>
             </w:pPr>
             <w:r>
-              <w:t>3.</w:t>
-            </w:r>
-            <w:proofErr w:type="gramStart"/>
-            <w:r>
-              <w:t>2.e.</w:t>
-            </w:r>
-            <w:proofErr w:type="gramEnd"/>
-            <w:r>
-              <w:t>3</w:t>
+              <w:t>3.2.e.3</w:t>
             </w:r>
           </w:p>
         </w:tc>
@@ -7668,15 +7342,7 @@
               <w:ind w:right="118"/>
             </w:pPr>
             <w:r>
-              <w:t>3.</w:t>
-            </w:r>
-            <w:proofErr w:type="gramStart"/>
-            <w:r>
-              <w:t>2.e.</w:t>
-            </w:r>
-            <w:proofErr w:type="gramEnd"/>
-            <w:r>
-              <w:t>4</w:t>
+              <w:t>3.2.e.4</w:t>
             </w:r>
           </w:p>
         </w:tc>
@@ -7774,15 +7440,7 @@
               <w:ind w:right="118"/>
             </w:pPr>
             <w:r>
-              <w:t>3.</w:t>
-            </w:r>
-            <w:proofErr w:type="gramStart"/>
-            <w:r>
-              <w:t>2.e.</w:t>
-            </w:r>
-            <w:proofErr w:type="gramEnd"/>
-            <w:r>
-              <w:t>5</w:t>
+              <w:t>3.2.e.5</w:t>
             </w:r>
           </w:p>
         </w:tc>
@@ -7978,13 +7636,8 @@
               <w:ind w:right="118"/>
             </w:pPr>
             <w:r>
-              <w:t>3.</w:t>
-            </w:r>
-            <w:proofErr w:type="gramStart"/>
-            <w:r>
-              <w:t>5.a</w:t>
-            </w:r>
-            <w:proofErr w:type="gramEnd"/>
+              <w:t>3.5.a</w:t>
+            </w:r>
           </w:p>
         </w:tc>
         <w:tc>
@@ -8081,13 +7734,8 @@
               <w:ind w:right="118"/>
             </w:pPr>
             <w:r>
-              <w:t>3.</w:t>
-            </w:r>
-            <w:proofErr w:type="gramStart"/>
-            <w:r>
-              <w:t>5.b</w:t>
-            </w:r>
-            <w:proofErr w:type="gramEnd"/>
+              <w:t>3.5.b</w:t>
+            </w:r>
           </w:p>
         </w:tc>
         <w:tc>
@@ -8178,9 +7826,9 @@
       <w:pPr>
         <w:pStyle w:val="Heading3"/>
       </w:pPr>
-      <w:bookmarkStart w:id="25" w:name="4.x.2_Problems_encountered"/>
-      <w:bookmarkStart w:id="26" w:name="_Toc432634214"/>
-      <w:bookmarkEnd w:id="25"/>
+      <w:bookmarkStart w:id="24" w:name="4.x.2_Problems_encountered"/>
+      <w:bookmarkStart w:id="25" w:name="_Toc432634214"/>
+      <w:bookmarkEnd w:id="24"/>
       <w:r>
         <w:rPr>
           <w:u w:color="000000"/>
@@ -8200,14 +7848,14 @@
         </w:rPr>
         <w:t>encountered</w:t>
       </w:r>
-      <w:bookmarkEnd w:id="26"/>
+      <w:bookmarkEnd w:id="25"/>
     </w:p>
     <w:p>
       <w:pPr>
         <w:pStyle w:val="Heading4"/>
       </w:pPr>
-      <w:bookmarkStart w:id="27" w:name="4.x.2.y_(Project-unique_identifier_of_a_"/>
-      <w:bookmarkEnd w:id="27"/>
+      <w:bookmarkStart w:id="26" w:name="4.x.2.y_(Project-unique_identifier_of_a_"/>
+      <w:bookmarkEnd w:id="26"/>
       <w:r>
         <w:rPr>
           <w:u w:color="000000"/>
@@ -8306,34 +7954,34 @@
         <w:ind w:firstLine="720"/>
       </w:pPr>
       <w:r>
-        <w:t xml:space="preserve">There is currently one problem as, described earlier, when the </w:t>
+        <w:t>Th</w:t>
       </w:r>
-      <w:proofErr w:type="spellStart"/>
       <w:r>
-        <w:t>GoogleImages</w:t>
+        <w:t>ere is currently one problem as</w:t>
       </w:r>
-      <w:proofErr w:type="spellEnd"/>
+      <w:r>
+        <w:t xml:space="preserve"> described earlier, when the Google</w:t>
+      </w:r>
+      <w:r>
+        <w:t>Places</w:t>
+      </w:r>
       <w:r>
         <w:t xml:space="preserve"> returns a NULL value for the location description or image. This becomes an issue when a single county does not have a stored value from the </w:t>
       </w:r>
-      <w:proofErr w:type="spellStart"/>
       <w:r>
-        <w:t>GoogleImages</w:t>
+        <w:t xml:space="preserve">GooglePlaces </w:t>
       </w:r>
-      <w:proofErr w:type="spellEnd"/>
       <w:r>
-        <w:t xml:space="preserve"> API. Going further we would like to use a try, catch, throw block to handle the possible errors. This error occurs when hovering over specific pins on the map. This is not occurring for all </w:t>
+        <w:t xml:space="preserve">API. Going further we would like to use a try, catch, throw block to handle the possible errors. This error occurs when hovering over specific pins on the map. This is not occurring for all </w:t>
       </w:r>
       <w:r>
         <w:t xml:space="preserve">counties, but for locations that are not within the </w:t>
       </w:r>
-      <w:proofErr w:type="spellStart"/>
       <w:r>
-        <w:t>GoogleImages</w:t>
+        <w:t xml:space="preserve">GooglePlaces </w:t>
       </w:r>
-      <w:proofErr w:type="spellEnd"/>
       <w:r>
-        <w:t xml:space="preserve"> API database. This is shown throughout the tables when testing requirements 3.1, 3.1</w:t>
+        <w:t>API database. This is shown throughout the tables when testing requirements 3.1, 3.1</w:t>
       </w:r>
       <w:r>
         <w:t>.</w:t>
@@ -8347,11 +7995,9 @@
       <w:r>
         <w:t>.3.b, and 3.</w:t>
       </w:r>
-      <w:proofErr w:type="gramStart"/>
       <w:r>
         <w:t>2.c.</w:t>
       </w:r>
-      <w:proofErr w:type="gramEnd"/>
       <w:r>
         <w:t xml:space="preserve">3. </w:t>
       </w:r>
@@ -8368,20 +8014,32 @@
         <w:ind w:firstLine="720"/>
       </w:pPr>
       <w:r>
-        <w:t xml:space="preserve"> The other current modification that needs to be implemented is the user permissions. This is an optional requirement which has not yet been implemented. Moving forward we would need to maintain another field within our login database which would contain a Boolean modeled by a 0 or 1. This would represent whether the user is an administrator or not. The user would have a further ability to query the users and see their location results. This implementation could be further implemented to model user friends, by storing a list of friend users for each user. This test is represented by requirement 3.2 which deals with the account modification and login database.  This occurs for all users since it has yet to be implemented. To move on with testing we will assume that no users have the administrative privileges. This does </w:t>
+        <w:t xml:space="preserve"> The other current modification that needs to be implemented is the user permissions. This is an optional requirement which has not yet been implemented. Moving forward we would need to maintain another field within our login database which would contain a Boolean modeled by a 0 or 1. This would represent whether the user is an administrator or not. The user would have a further ability to query the users and see their location results. This implementation could be further implemented to model user friends, by storing a list of friend users for each user. This test is represented by requirement 3.2 which deals with the account m</w:t>
+      </w:r>
+      <w:r>
+        <w:t>odification and login database.</w:t>
+      </w:r>
+      <w:r>
+        <w:t xml:space="preserve"> This occurs for all users since it has yet to be implemented. To move on with testing we will assume that no users have the administrative privileges. This does </w:t>
       </w:r>
       <w:r>
         <w:lastRenderedPageBreak/>
-        <w:t>not have further test that require the use of the privileges and thus there is no need to make the above assumption.</w:t>
+        <w:t>not have further test</w:t>
+      </w:r>
+      <w:r>
+        <w:t>s</w:t>
+      </w:r>
+      <w:r>
+        <w:t xml:space="preserve"> that require the use of the privileges and thus there is no need to make the above assumption.</w:t>
       </w:r>
     </w:p>
     <w:p>
       <w:pPr>
         <w:pStyle w:val="Heading3"/>
       </w:pPr>
-      <w:bookmarkStart w:id="28" w:name="4.x.3_Deviations_from_test_cases/procedu"/>
-      <w:bookmarkStart w:id="29" w:name="_Toc432634215"/>
-      <w:bookmarkEnd w:id="28"/>
+      <w:bookmarkStart w:id="27" w:name="4.x.3_Deviations_from_test_cases/procedu"/>
+      <w:bookmarkStart w:id="28" w:name="_Toc432634215"/>
+      <w:bookmarkEnd w:id="27"/>
       <w:r>
         <w:rPr>
           <w:u w:color="000000"/>
@@ -8428,14 +8086,14 @@
         </w:rPr>
         <w:t>cases/procedures</w:t>
       </w:r>
-      <w:bookmarkEnd w:id="29"/>
+      <w:bookmarkEnd w:id="28"/>
     </w:p>
     <w:p>
       <w:pPr>
         <w:pStyle w:val="Heading4"/>
       </w:pPr>
-      <w:bookmarkStart w:id="30" w:name="4.x.3.y_(Project-unique_identifier_of_a_"/>
-      <w:bookmarkEnd w:id="30"/>
+      <w:bookmarkStart w:id="29" w:name="4.x.3.y_(Project-unique_identifier_of_a_"/>
+      <w:bookmarkEnd w:id="29"/>
       <w:r>
         <w:rPr>
           <w:u w:color="000000"/>
@@ -8550,9 +8208,9 @@
       <w:pPr>
         <w:pStyle w:val="Heading1"/>
       </w:pPr>
-      <w:bookmarkStart w:id="31" w:name="5._Test_log"/>
-      <w:bookmarkStart w:id="32" w:name="_Toc432634216"/>
-      <w:bookmarkEnd w:id="31"/>
+      <w:bookmarkStart w:id="30" w:name="5._Test_log"/>
+      <w:bookmarkStart w:id="31" w:name="_Toc432634216"/>
+      <w:bookmarkEnd w:id="30"/>
       <w:r>
         <w:rPr>
           <w:u w:color="000000"/>
@@ -8573,7 +8231,7 @@
         </w:rPr>
         <w:t>log</w:t>
       </w:r>
-      <w:bookmarkEnd w:id="32"/>
+      <w:bookmarkEnd w:id="31"/>
     </w:p>
     <w:p>
       <w:pPr>
@@ -8602,7 +8260,15 @@
         <w:tab/>
       </w:r>
       <w:r>
-        <w:t xml:space="preserve">The following table is a representation of the tests done on the system. The table is formatted following the table found in section 4.1.1. These Will show the requirement being tested, the date, a description of the test, test number, and result of the test. These tests are assumed to be the latest </w:t>
+        <w:t>The following table is a representation of the tests done on the system. The table is formatted following the table</w:t>
+      </w:r>
+      <w:r>
+        <w:t xml:space="preserve"> found in section 4.1.1. These w</w:t>
+      </w:r>
+      <w:bookmarkStart w:id="32" w:name="_GoBack"/>
+      <w:bookmarkEnd w:id="32"/>
+      <w:r>
+        <w:t xml:space="preserve">ill show the requirement being tested, the date, a description of the test, test number, and result of the test. These tests are assumed to be the latest </w:t>
       </w:r>
       <w:r>
         <w:t>tests and</w:t>
@@ -8870,13 +8536,8 @@
               <w:jc w:val="both"/>
             </w:pPr>
             <w:r>
-              <w:t>3.</w:t>
-            </w:r>
-            <w:proofErr w:type="gramStart"/>
-            <w:r>
-              <w:t>1.a</w:t>
-            </w:r>
-            <w:proofErr w:type="gramEnd"/>
+              <w:t>3.1.a</w:t>
+            </w:r>
           </w:p>
         </w:tc>
         <w:tc>
@@ -8977,15 +8638,7 @@
               <w:jc w:val="both"/>
             </w:pPr>
             <w:r>
-              <w:t>3.</w:t>
-            </w:r>
-            <w:proofErr w:type="gramStart"/>
-            <w:r>
-              <w:t>1.a.</w:t>
-            </w:r>
-            <w:proofErr w:type="gramEnd"/>
-            <w:r>
-              <w:t>1</w:t>
+              <w:t>3.1.a.1</w:t>
             </w:r>
           </w:p>
         </w:tc>
@@ -9087,15 +8740,7 @@
               <w:jc w:val="both"/>
             </w:pPr>
             <w:r>
-              <w:t>3.</w:t>
-            </w:r>
-            <w:proofErr w:type="gramStart"/>
-            <w:r>
-              <w:t>1.a.</w:t>
-            </w:r>
-            <w:proofErr w:type="gramEnd"/>
-            <w:r>
-              <w:t>2</w:t>
+              <w:t>3.1.a.2</w:t>
             </w:r>
           </w:p>
         </w:tc>
@@ -9197,15 +8842,7 @@
               <w:jc w:val="both"/>
             </w:pPr>
             <w:r>
-              <w:t>3.</w:t>
-            </w:r>
-            <w:proofErr w:type="gramStart"/>
-            <w:r>
-              <w:t>1.a.</w:t>
-            </w:r>
-            <w:proofErr w:type="gramEnd"/>
-            <w:r>
-              <w:t>3</w:t>
+              <w:t>3.1.a.3</w:t>
             </w:r>
           </w:p>
         </w:tc>
@@ -9307,15 +8944,7 @@
               <w:jc w:val="both"/>
             </w:pPr>
             <w:r>
-              <w:t>3.</w:t>
-            </w:r>
-            <w:proofErr w:type="gramStart"/>
-            <w:r>
-              <w:t>1.a.</w:t>
-            </w:r>
-            <w:proofErr w:type="gramEnd"/>
-            <w:r>
-              <w:t>4</w:t>
+              <w:t>3.1.a.4</w:t>
             </w:r>
           </w:p>
         </w:tc>
@@ -9417,13 +9046,8 @@
               <w:jc w:val="both"/>
             </w:pPr>
             <w:r>
-              <w:t>3.</w:t>
-            </w:r>
-            <w:proofErr w:type="gramStart"/>
-            <w:r>
-              <w:t>1.b</w:t>
-            </w:r>
-            <w:proofErr w:type="gramEnd"/>
+              <w:t>3.1.b</w:t>
+            </w:r>
           </w:p>
         </w:tc>
         <w:tc>
@@ -9521,15 +9145,7 @@
               <w:jc w:val="both"/>
             </w:pPr>
             <w:r>
-              <w:t>3.</w:t>
-            </w:r>
-            <w:proofErr w:type="gramStart"/>
-            <w:r>
-              <w:t>1.b.</w:t>
-            </w:r>
-            <w:proofErr w:type="gramEnd"/>
-            <w:r>
-              <w:t>1</w:t>
+              <w:t>3.1.b.1</w:t>
             </w:r>
           </w:p>
         </w:tc>
@@ -9631,15 +9247,7 @@
               <w:jc w:val="both"/>
             </w:pPr>
             <w:r>
-              <w:t>3.</w:t>
-            </w:r>
-            <w:proofErr w:type="gramStart"/>
-            <w:r>
-              <w:t>1.b.</w:t>
-            </w:r>
-            <w:proofErr w:type="gramEnd"/>
-            <w:r>
-              <w:t>2</w:t>
+              <w:t>3.1.b.2</w:t>
             </w:r>
           </w:p>
         </w:tc>
@@ -9741,15 +9349,7 @@
               <w:jc w:val="both"/>
             </w:pPr>
             <w:r>
-              <w:t>3.</w:t>
-            </w:r>
-            <w:proofErr w:type="gramStart"/>
-            <w:r>
-              <w:t>1.b.</w:t>
-            </w:r>
-            <w:proofErr w:type="gramEnd"/>
-            <w:r>
-              <w:t>3</w:t>
+              <w:t>3.1.b.3</w:t>
             </w:r>
           </w:p>
         </w:tc>
@@ -9851,15 +9451,7 @@
               <w:jc w:val="both"/>
             </w:pPr>
             <w:r>
-              <w:t>3.</w:t>
-            </w:r>
-            <w:proofErr w:type="gramStart"/>
-            <w:r>
-              <w:t>1.b.</w:t>
-            </w:r>
-            <w:proofErr w:type="gramEnd"/>
-            <w:r>
-              <w:t>4</w:t>
+              <w:t>3.1.b.4</w:t>
             </w:r>
           </w:p>
         </w:tc>
@@ -10063,15 +9655,7 @@
               <w:jc w:val="both"/>
             </w:pPr>
             <w:r>
-              <w:t>3.</w:t>
-            </w:r>
-            <w:proofErr w:type="gramStart"/>
-            <w:r>
-              <w:t>1.c.</w:t>
-            </w:r>
-            <w:proofErr w:type="gramEnd"/>
-            <w:r>
-              <w:t>1</w:t>
+              <w:t>3.1.c.1</w:t>
             </w:r>
           </w:p>
         </w:tc>
@@ -10173,15 +9757,7 @@
               <w:jc w:val="both"/>
             </w:pPr>
             <w:r>
-              <w:t>3.</w:t>
-            </w:r>
-            <w:proofErr w:type="gramStart"/>
-            <w:r>
-              <w:t>1.c.</w:t>
-            </w:r>
-            <w:proofErr w:type="gramEnd"/>
-            <w:r>
-              <w:t>2</w:t>
+              <w:t>3.1.c.2</w:t>
             </w:r>
           </w:p>
         </w:tc>
@@ -10283,15 +9859,7 @@
               <w:jc w:val="both"/>
             </w:pPr>
             <w:r>
-              <w:t>3.</w:t>
-            </w:r>
-            <w:proofErr w:type="gramStart"/>
-            <w:r>
-              <w:t>1.c.</w:t>
-            </w:r>
-            <w:proofErr w:type="gramEnd"/>
-            <w:r>
-              <w:t>3</w:t>
+              <w:t>3.1.c.3</w:t>
             </w:r>
           </w:p>
         </w:tc>
@@ -10393,15 +9961,7 @@
               <w:jc w:val="both"/>
             </w:pPr>
             <w:r>
-              <w:t>3.</w:t>
-            </w:r>
-            <w:proofErr w:type="gramStart"/>
-            <w:r>
-              <w:t>1.c.</w:t>
-            </w:r>
-            <w:proofErr w:type="gramEnd"/>
-            <w:r>
-              <w:t>4</w:t>
+              <w:t>3.1.c.4</w:t>
             </w:r>
           </w:p>
         </w:tc>
@@ -10503,13 +10063,8 @@
               <w:jc w:val="both"/>
             </w:pPr>
             <w:r>
-              <w:t>3.</w:t>
-            </w:r>
-            <w:proofErr w:type="gramStart"/>
-            <w:r>
-              <w:t>1.d</w:t>
-            </w:r>
-            <w:proofErr w:type="gramEnd"/>
+              <w:t>3.1.d</w:t>
+            </w:r>
           </w:p>
         </w:tc>
         <w:tc>
@@ -10610,15 +10165,7 @@
               <w:jc w:val="both"/>
             </w:pPr>
             <w:r>
-              <w:t>3.</w:t>
-            </w:r>
-            <w:proofErr w:type="gramStart"/>
-            <w:r>
-              <w:t>1.d.</w:t>
-            </w:r>
-            <w:proofErr w:type="gramEnd"/>
-            <w:r>
-              <w:t>1</w:t>
+              <w:t>3.1.d.1</w:t>
             </w:r>
           </w:p>
         </w:tc>
@@ -10720,15 +10267,7 @@
               <w:jc w:val="both"/>
             </w:pPr>
             <w:r>
-              <w:t>3.</w:t>
-            </w:r>
-            <w:proofErr w:type="gramStart"/>
-            <w:r>
-              <w:t>1.d.</w:t>
-            </w:r>
-            <w:proofErr w:type="gramEnd"/>
-            <w:r>
-              <w:t>2</w:t>
+              <w:t>3.1.d.2</w:t>
             </w:r>
           </w:p>
         </w:tc>
@@ -10831,15 +10370,7 @@
             </w:pPr>
             <w:r>
               <w:lastRenderedPageBreak/>
-              <w:t>3.</w:t>
-            </w:r>
-            <w:proofErr w:type="gramStart"/>
-            <w:r>
-              <w:t>1.d.</w:t>
-            </w:r>
-            <w:proofErr w:type="gramEnd"/>
-            <w:r>
-              <w:t>3</w:t>
+              <w:t>3.1.d.3</w:t>
             </w:r>
           </w:p>
         </w:tc>
@@ -10941,13 +10472,8 @@
               <w:jc w:val="both"/>
             </w:pPr>
             <w:r>
-              <w:t>3.</w:t>
-            </w:r>
-            <w:proofErr w:type="gramStart"/>
-            <w:r>
-              <w:t>1.e</w:t>
-            </w:r>
-            <w:proofErr w:type="gramEnd"/>
+              <w:t>3.1.e</w:t>
+            </w:r>
           </w:p>
         </w:tc>
         <w:tc>
@@ -11048,15 +10574,7 @@
               <w:jc w:val="both"/>
             </w:pPr>
             <w:r>
-              <w:t>3.</w:t>
-            </w:r>
-            <w:proofErr w:type="gramStart"/>
-            <w:r>
-              <w:t>1.e.</w:t>
-            </w:r>
-            <w:proofErr w:type="gramEnd"/>
-            <w:r>
-              <w:t>1</w:t>
+              <w:t>3.1.e.1</w:t>
             </w:r>
           </w:p>
         </w:tc>
@@ -11158,15 +10676,7 @@
               <w:jc w:val="both"/>
             </w:pPr>
             <w:r>
-              <w:t>3.</w:t>
-            </w:r>
-            <w:proofErr w:type="gramStart"/>
-            <w:r>
-              <w:t>1.e.</w:t>
-            </w:r>
-            <w:proofErr w:type="gramEnd"/>
-            <w:r>
-              <w:t>2</w:t>
+              <w:t>3.1.e.2</w:t>
             </w:r>
           </w:p>
         </w:tc>
@@ -11268,15 +10778,7 @@
               <w:jc w:val="both"/>
             </w:pPr>
             <w:r>
-              <w:t>3.</w:t>
-            </w:r>
-            <w:proofErr w:type="gramStart"/>
-            <w:r>
-              <w:t>1.e.</w:t>
-            </w:r>
-            <w:proofErr w:type="gramEnd"/>
-            <w:r>
-              <w:t>3</w:t>
+              <w:t>3.1.e.3</w:t>
             </w:r>
           </w:p>
         </w:tc>
@@ -11378,13 +10880,8 @@
               <w:jc w:val="both"/>
             </w:pPr>
             <w:r>
-              <w:t>3.</w:t>
-            </w:r>
-            <w:proofErr w:type="gramStart"/>
-            <w:r>
-              <w:t>1.e.3.a</w:t>
-            </w:r>
-            <w:proofErr w:type="gramEnd"/>
+              <w:t>3.1.e.3.a</w:t>
+            </w:r>
           </w:p>
         </w:tc>
         <w:tc>
@@ -11484,13 +10981,8 @@
               <w:ind w:right="118"/>
             </w:pPr>
             <w:r>
-              <w:t>3.</w:t>
-            </w:r>
-            <w:proofErr w:type="gramStart"/>
-            <w:r>
-              <w:t>1.e.3.b</w:t>
-            </w:r>
-            <w:proofErr w:type="gramEnd"/>
+              <w:t>3.1.e.3.b</w:t>
+            </w:r>
           </w:p>
         </w:tc>
         <w:tc>
@@ -11549,13 +11041,8 @@
               <w:jc w:val="both"/>
             </w:pPr>
             <w:r>
-              <w:t>4.f,</w:t>
-            </w:r>
-            <w:proofErr w:type="gramStart"/>
-            <w:r>
-              <w:t>4.g</w:t>
-            </w:r>
-            <w:proofErr w:type="gramEnd"/>
+              <w:t>4.f,4.g</w:t>
+            </w:r>
           </w:p>
         </w:tc>
         <w:tc>
@@ -11595,13 +11082,8 @@
               <w:ind w:right="118"/>
             </w:pPr>
             <w:r>
-              <w:t>3.</w:t>
-            </w:r>
-            <w:proofErr w:type="gramStart"/>
-            <w:r>
-              <w:t>1.e.3.c</w:t>
-            </w:r>
-            <w:proofErr w:type="gramEnd"/>
+              <w:t>3.1.e.3.c</w:t>
+            </w:r>
           </w:p>
         </w:tc>
         <w:tc>
@@ -11802,13 +11284,8 @@
               <w:ind w:right="118"/>
             </w:pPr>
             <w:r>
-              <w:t>3.</w:t>
-            </w:r>
-            <w:proofErr w:type="gramStart"/>
-            <w:r>
-              <w:t>2.a</w:t>
-            </w:r>
-            <w:proofErr w:type="gramEnd"/>
+              <w:t>3.2.a</w:t>
+            </w:r>
           </w:p>
         </w:tc>
         <w:tc>
@@ -11908,15 +11385,7 @@
               <w:ind w:right="118"/>
             </w:pPr>
             <w:r>
-              <w:t>3.</w:t>
-            </w:r>
-            <w:proofErr w:type="gramStart"/>
-            <w:r>
-              <w:t>2.a.</w:t>
-            </w:r>
-            <w:proofErr w:type="gramEnd"/>
-            <w:r>
-              <w:t>1</w:t>
+              <w:t>3.2.a.1</w:t>
             </w:r>
           </w:p>
         </w:tc>
@@ -12017,15 +11486,7 @@
               <w:ind w:right="118"/>
             </w:pPr>
             <w:r>
-              <w:t>3.</w:t>
-            </w:r>
-            <w:proofErr w:type="gramStart"/>
-            <w:r>
-              <w:t>2.a.</w:t>
-            </w:r>
-            <w:proofErr w:type="gramEnd"/>
-            <w:r>
-              <w:t>2</w:t>
+              <w:t>3.2.a.2</w:t>
             </w:r>
           </w:p>
         </w:tc>
@@ -12126,13 +11587,8 @@
               <w:ind w:right="118"/>
             </w:pPr>
             <w:r>
-              <w:t>3.</w:t>
-            </w:r>
-            <w:proofErr w:type="gramStart"/>
-            <w:r>
-              <w:t>2.b</w:t>
-            </w:r>
-            <w:proofErr w:type="gramEnd"/>
+              <w:t>3.2.b</w:t>
+            </w:r>
           </w:p>
         </w:tc>
         <w:tc>
@@ -12232,15 +11688,7 @@
               <w:ind w:right="118"/>
             </w:pPr>
             <w:r>
-              <w:t>3.</w:t>
-            </w:r>
-            <w:proofErr w:type="gramStart"/>
-            <w:r>
-              <w:t>2.b.</w:t>
-            </w:r>
-            <w:proofErr w:type="gramEnd"/>
-            <w:r>
-              <w:t>1</w:t>
+              <w:t>3.2.b.1</w:t>
             </w:r>
           </w:p>
         </w:tc>
@@ -12341,15 +11789,7 @@
               <w:ind w:right="118"/>
             </w:pPr>
             <w:r>
-              <w:t>3.</w:t>
-            </w:r>
-            <w:proofErr w:type="gramStart"/>
-            <w:r>
-              <w:t>2.b.</w:t>
-            </w:r>
-            <w:proofErr w:type="gramEnd"/>
-            <w:r>
-              <w:t>2</w:t>
+              <w:t>3.2.b.2</w:t>
             </w:r>
           </w:p>
         </w:tc>
@@ -12450,15 +11890,7 @@
               <w:ind w:right="118"/>
             </w:pPr>
             <w:r>
-              <w:t>3.</w:t>
-            </w:r>
-            <w:proofErr w:type="gramStart"/>
-            <w:r>
-              <w:t>2.b.</w:t>
-            </w:r>
-            <w:proofErr w:type="gramEnd"/>
-            <w:r>
-              <w:t>3</w:t>
+              <w:t>3.2.b.3</w:t>
             </w:r>
           </w:p>
         </w:tc>
@@ -12559,15 +11991,7 @@
               <w:ind w:right="118"/>
             </w:pPr>
             <w:r>
-              <w:t>3.</w:t>
-            </w:r>
-            <w:proofErr w:type="gramStart"/>
-            <w:r>
-              <w:t>2.b.</w:t>
-            </w:r>
-            <w:proofErr w:type="gramEnd"/>
-            <w:r>
-              <w:t>4</w:t>
+              <w:t>3.2.b.4</w:t>
             </w:r>
           </w:p>
         </w:tc>
@@ -12769,15 +12193,7 @@
               <w:ind w:right="118"/>
             </w:pPr>
             <w:r>
-              <w:t>3.</w:t>
-            </w:r>
-            <w:proofErr w:type="gramStart"/>
-            <w:r>
-              <w:t>2.c.</w:t>
-            </w:r>
-            <w:proofErr w:type="gramEnd"/>
-            <w:r>
-              <w:t>1</w:t>
+              <w:t>3.2.c.1</w:t>
             </w:r>
           </w:p>
         </w:tc>
@@ -12878,15 +12294,7 @@
               <w:ind w:right="118"/>
             </w:pPr>
             <w:r>
-              <w:t>3.</w:t>
-            </w:r>
-            <w:proofErr w:type="gramStart"/>
-            <w:r>
-              <w:t>2.c.</w:t>
-            </w:r>
-            <w:proofErr w:type="gramEnd"/>
-            <w:r>
-              <w:t>2</w:t>
+              <w:t>3.2.c.2</w:t>
             </w:r>
           </w:p>
         </w:tc>
@@ -12987,15 +12395,7 @@
               <w:ind w:right="118"/>
             </w:pPr>
             <w:r>
-              <w:t>3.</w:t>
-            </w:r>
-            <w:proofErr w:type="gramStart"/>
-            <w:r>
-              <w:t>2.c.</w:t>
-            </w:r>
-            <w:proofErr w:type="gramEnd"/>
-            <w:r>
-              <w:t>3</w:t>
+              <w:t>3.2.c.3</w:t>
             </w:r>
           </w:p>
         </w:tc>
@@ -13055,13 +12455,8 @@
               <w:jc w:val="both"/>
             </w:pPr>
             <w:r>
-              <w:t>4.f,</w:t>
-            </w:r>
-            <w:proofErr w:type="gramStart"/>
-            <w:r>
-              <w:t>4.g</w:t>
-            </w:r>
-            <w:proofErr w:type="gramEnd"/>
+              <w:t>4.f,4.g</w:t>
+            </w:r>
           </w:p>
         </w:tc>
         <w:tc>
@@ -13101,13 +12496,8 @@
               <w:ind w:right="118"/>
             </w:pPr>
             <w:r>
-              <w:t>3.</w:t>
-            </w:r>
-            <w:proofErr w:type="gramStart"/>
-            <w:r>
-              <w:t>2.d</w:t>
-            </w:r>
-            <w:proofErr w:type="gramEnd"/>
+              <w:t>3.2.d</w:t>
+            </w:r>
           </w:p>
         </w:tc>
         <w:tc>
@@ -13207,15 +12597,7 @@
               <w:ind w:right="118"/>
             </w:pPr>
             <w:r>
-              <w:t>3.</w:t>
-            </w:r>
-            <w:proofErr w:type="gramStart"/>
-            <w:r>
-              <w:t>2.d.</w:t>
-            </w:r>
-            <w:proofErr w:type="gramEnd"/>
-            <w:r>
-              <w:t>1</w:t>
+              <w:t>3.2.d.1</w:t>
             </w:r>
           </w:p>
         </w:tc>
@@ -13316,15 +12698,7 @@
               <w:ind w:right="118"/>
             </w:pPr>
             <w:r>
-              <w:t>3.</w:t>
-            </w:r>
-            <w:proofErr w:type="gramStart"/>
-            <w:r>
-              <w:t>2.d.</w:t>
-            </w:r>
-            <w:proofErr w:type="gramEnd"/>
-            <w:r>
-              <w:t>2</w:t>
+              <w:t>3.2.d.2</w:t>
             </w:r>
           </w:p>
         </w:tc>
@@ -13425,15 +12799,7 @@
               <w:ind w:right="118"/>
             </w:pPr>
             <w:r>
-              <w:t>3.</w:t>
-            </w:r>
-            <w:proofErr w:type="gramStart"/>
-            <w:r>
-              <w:t>2.d.</w:t>
-            </w:r>
-            <w:proofErr w:type="gramEnd"/>
-            <w:r>
-              <w:t>3</w:t>
+              <w:t>3.2.d.3</w:t>
             </w:r>
           </w:p>
         </w:tc>
@@ -13534,13 +12900,8 @@
               <w:ind w:right="118"/>
             </w:pPr>
             <w:r>
-              <w:t>3.</w:t>
-            </w:r>
-            <w:proofErr w:type="gramStart"/>
-            <w:r>
-              <w:t>2.e</w:t>
-            </w:r>
-            <w:proofErr w:type="gramEnd"/>
+              <w:t>3.2.e</w:t>
+            </w:r>
           </w:p>
         </w:tc>
         <w:tc>
@@ -13640,15 +13001,7 @@
               <w:ind w:right="118"/>
             </w:pPr>
             <w:r>
-              <w:t>3.</w:t>
-            </w:r>
-            <w:proofErr w:type="gramStart"/>
-            <w:r>
-              <w:t>2.e.</w:t>
-            </w:r>
-            <w:proofErr w:type="gramEnd"/>
-            <w:r>
-              <w:t>1</w:t>
+              <w:t>3.2.e.1</w:t>
             </w:r>
           </w:p>
         </w:tc>
@@ -13749,15 +13102,7 @@
               <w:ind w:right="118"/>
             </w:pPr>
             <w:r>
-              <w:t>3.</w:t>
-            </w:r>
-            <w:proofErr w:type="gramStart"/>
-            <w:r>
-              <w:t>2.e.</w:t>
-            </w:r>
-            <w:proofErr w:type="gramEnd"/>
-            <w:r>
-              <w:t>2</w:t>
+              <w:t>3.2.e.2</w:t>
             </w:r>
           </w:p>
         </w:tc>
@@ -13858,15 +13203,7 @@
               <w:ind w:right="118"/>
             </w:pPr>
             <w:r>
-              <w:t>3.</w:t>
-            </w:r>
-            <w:proofErr w:type="gramStart"/>
-            <w:r>
-              <w:t>2.e.</w:t>
-            </w:r>
-            <w:proofErr w:type="gramEnd"/>
-            <w:r>
-              <w:t>3</w:t>
+              <w:t>3.2.e.3</w:t>
             </w:r>
           </w:p>
         </w:tc>
@@ -13967,15 +13304,7 @@
               <w:ind w:right="118"/>
             </w:pPr>
             <w:r>
-              <w:t>3.</w:t>
-            </w:r>
-            <w:proofErr w:type="gramStart"/>
-            <w:r>
-              <w:t>2.e.</w:t>
-            </w:r>
-            <w:proofErr w:type="gramEnd"/>
-            <w:r>
-              <w:t>4</w:t>
+              <w:t>3.2.e.4</w:t>
             </w:r>
           </w:p>
         </w:tc>
@@ -14076,15 +13405,7 @@
               <w:ind w:right="118"/>
             </w:pPr>
             <w:r>
-              <w:t>3.</w:t>
-            </w:r>
-            <w:proofErr w:type="gramStart"/>
-            <w:r>
-              <w:t>2.e.</w:t>
-            </w:r>
-            <w:proofErr w:type="gramEnd"/>
-            <w:r>
-              <w:t>5</w:t>
+              <w:t>3.2.e.5</w:t>
             </w:r>
           </w:p>
         </w:tc>
@@ -14286,13 +13607,8 @@
               <w:ind w:right="118"/>
             </w:pPr>
             <w:r>
-              <w:t>3.</w:t>
-            </w:r>
-            <w:proofErr w:type="gramStart"/>
-            <w:r>
-              <w:t>5.a</w:t>
-            </w:r>
-            <w:proofErr w:type="gramEnd"/>
+              <w:t>3.5.a</w:t>
+            </w:r>
           </w:p>
         </w:tc>
         <w:tc>
@@ -14392,13 +13708,8 @@
               <w:ind w:right="118"/>
             </w:pPr>
             <w:r>
-              <w:t>3.</w:t>
-            </w:r>
-            <w:proofErr w:type="gramStart"/>
-            <w:r>
-              <w:t>5.b</w:t>
-            </w:r>
-            <w:proofErr w:type="gramEnd"/>
+              <w:t>3.5.b</w:t>
+            </w:r>
           </w:p>
         </w:tc>
         <w:tc>
@@ -30609,7 +29920,7 @@
 </file>
 
 <file path=customXml/itemProps1.xml><?xml version="1.0" encoding="utf-8"?>
-<ds:datastoreItem xmlns:ds="http://schemas.openxmlformats.org/officeDocument/2006/customXml" ds:itemID="{CDA234D0-4CFF-414F-8F98-DC8E2CA017F4}">
+<ds:datastoreItem xmlns:ds="http://schemas.openxmlformats.org/officeDocument/2006/customXml" ds:itemID="{BCA5CAB0-4586-A54A-985A-5EB1CF332F03}">
   <ds:schemaRefs>
     <ds:schemaRef ds:uri="http://schemas.openxmlformats.org/officeDocument/2006/bibliography"/>
   </ds:schemaRefs>

--- a/Documentation/Software Test Report ver2.3.docx
+++ b/Documentation/Software Test Report ver2.3.docx
@@ -1431,7 +1431,6 @@
           <w:tab w:val="right" w:leader="dot" w:pos="9350"/>
         </w:tabs>
         <w:rPr>
-          <w:rFonts w:eastAsiaTheme="minorEastAsia"/>
           <w:noProof/>
         </w:rPr>
       </w:pPr>
@@ -1488,6 +1487,54 @@
     </w:p>
     <w:p>
       <w:pPr>
+        <w:pStyle w:val="TOC1"/>
+        <w:tabs>
+          <w:tab w:val="left" w:pos="440"/>
+          <w:tab w:val="right" w:leader="dot" w:pos="9350"/>
+        </w:tabs>
+        <w:rPr>
+          <w:rFonts w:eastAsiaTheme="minorEastAsia"/>
+          <w:noProof/>
+        </w:rPr>
+      </w:pPr>
+      <w:hyperlink w:anchor="_Toc432634216" w:history="1">
+        <w:r>
+          <w:rPr>
+            <w:rStyle w:val="Hyperlink"/>
+            <w:noProof/>
+          </w:rPr>
+          <w:t>6</w:t>
+        </w:r>
+        <w:r>
+          <w:rPr>
+            <w:rFonts w:eastAsiaTheme="minorEastAsia"/>
+            <w:noProof/>
+          </w:rPr>
+          <w:tab/>
+        </w:r>
+        <w:r>
+          <w:rPr>
+            <w:rStyle w:val="Hyperlink"/>
+            <w:noProof/>
+            <w:u w:color="000000"/>
+          </w:rPr>
+          <w:t>Signatures</w:t>
+        </w:r>
+        <w:bookmarkStart w:id="0" w:name="_GoBack"/>
+        <w:bookmarkEnd w:id="0"/>
+        <w:r>
+          <w:rPr>
+            <w:noProof/>
+            <w:webHidden/>
+          </w:rPr>
+          <w:tab/>
+          <w:t>8</w:t>
+        </w:r>
+      </w:hyperlink>
+    </w:p>
+    <w:p/>
+    <w:p>
+      <w:pPr>
         <w:rPr>
           <w:rFonts w:cstheme="minorHAnsi"/>
           <w:u w:color="000000"/>
@@ -1513,11 +1560,11 @@
       <w:pPr>
         <w:pStyle w:val="Heading1"/>
       </w:pPr>
-      <w:bookmarkStart w:id="0" w:name="7._Notes"/>
-      <w:bookmarkStart w:id="1" w:name="A._Appendixes"/>
-      <w:bookmarkStart w:id="2" w:name="_Toc432634202"/>
-      <w:bookmarkEnd w:id="0"/>
+      <w:bookmarkStart w:id="1" w:name="7._Notes"/>
+      <w:bookmarkStart w:id="2" w:name="A._Appendixes"/>
+      <w:bookmarkStart w:id="3" w:name="_Toc432634202"/>
       <w:bookmarkEnd w:id="1"/>
+      <w:bookmarkEnd w:id="2"/>
       <w:r>
         <w:rPr>
           <w:u w:color="000000"/>
@@ -1525,33 +1572,33 @@
         <w:lastRenderedPageBreak/>
         <w:t>Scope</w:t>
       </w:r>
-      <w:bookmarkEnd w:id="2"/>
+      <w:bookmarkEnd w:id="3"/>
     </w:p>
     <w:p>
       <w:pPr>
         <w:pStyle w:val="Heading2"/>
       </w:pPr>
-      <w:bookmarkStart w:id="3" w:name="1.1_Identification"/>
-      <w:bookmarkStart w:id="4" w:name="1.2_System_overview"/>
-      <w:bookmarkStart w:id="5" w:name="1.3_Document_overview"/>
-      <w:bookmarkStart w:id="6" w:name="_Toc432634203"/>
-      <w:bookmarkEnd w:id="3"/>
+      <w:bookmarkStart w:id="4" w:name="1.1_Identification"/>
+      <w:bookmarkStart w:id="5" w:name="1.2_System_overview"/>
+      <w:bookmarkStart w:id="6" w:name="1.3_Document_overview"/>
+      <w:bookmarkStart w:id="7" w:name="_Toc432634203"/>
       <w:bookmarkEnd w:id="4"/>
       <w:bookmarkEnd w:id="5"/>
+      <w:bookmarkEnd w:id="6"/>
       <w:r>
         <w:rPr>
           <w:u w:color="000000"/>
         </w:rPr>
         <w:t>Identification</w:t>
       </w:r>
-      <w:bookmarkEnd w:id="6"/>
+      <w:bookmarkEnd w:id="7"/>
     </w:p>
     <w:p>
       <w:pPr>
         <w:pStyle w:val="BodyText"/>
         <w:ind w:firstLine="720"/>
       </w:pPr>
-      <w:bookmarkStart w:id="7" w:name="_Hlk513131699"/>
+      <w:bookmarkStart w:id="8" w:name="_Hlk513131699"/>
       <w:r>
         <w:t>This project is to be a web application which when implemented will allow a user to input preferences into a questionnaire and top locations will then be outputted onto a map. When first accessing the webpage, the user will begin with the “login page.” From the login page, a user can access a “create an account page” or after authentication access their “homepage.” The homepage will allow the user to modify their account information from a “modify account page,” as well as allow the user to see the “map” and access the “questionnaire,” which are defined below.</w:t>
       </w:r>
@@ -1586,7 +1633,7 @@
         <w:t>. System tests will refer to those which contain multiple CSCI components. Visual tests will refer to those tests, generally relating to the frontend portions, which will be verified by looking at the output on the screen. The automation tests, generally relating to the backend portions, will be verified with a simple pass/fail output. These tests are intended to ease in the verifiability of the system. These will then be used to say what progress has been made within the system, and which components need further development.</w:t>
       </w:r>
     </w:p>
-    <w:bookmarkEnd w:id="7"/>
+    <w:bookmarkEnd w:id="8"/>
     <w:p>
       <w:pPr>
         <w:pStyle w:val="BodyText"/>
@@ -1596,7 +1643,7 @@
       <w:pPr>
         <w:pStyle w:val="Heading2"/>
       </w:pPr>
-      <w:bookmarkStart w:id="8" w:name="_Toc432634204"/>
+      <w:bookmarkStart w:id="9" w:name="_Toc432634204"/>
       <w:r>
         <w:rPr>
           <w:u w:color="000000"/>
@@ -1616,7 +1663,7 @@
         </w:rPr>
         <w:t>overview</w:t>
       </w:r>
-      <w:bookmarkEnd w:id="8"/>
+      <w:bookmarkEnd w:id="9"/>
     </w:p>
     <w:p>
       <w:pPr>
@@ -1712,7 +1759,7 @@
       <w:pPr>
         <w:pStyle w:val="Heading2"/>
       </w:pPr>
-      <w:bookmarkStart w:id="9" w:name="_Toc432634205"/>
+      <w:bookmarkStart w:id="10" w:name="_Toc432634205"/>
       <w:r>
         <w:rPr>
           <w:u w:color="000000"/>
@@ -1733,7 +1780,7 @@
         </w:rPr>
         <w:t>overview</w:t>
       </w:r>
-      <w:bookmarkEnd w:id="9"/>
+      <w:bookmarkEnd w:id="10"/>
     </w:p>
     <w:p>
       <w:pPr>
@@ -1865,9 +1912,9 @@
       <w:pPr>
         <w:pStyle w:val="Heading1"/>
       </w:pPr>
-      <w:bookmarkStart w:id="10" w:name="2._Referenced_documents"/>
-      <w:bookmarkStart w:id="11" w:name="_Toc432634206"/>
-      <w:bookmarkEnd w:id="10"/>
+      <w:bookmarkStart w:id="11" w:name="2._Referenced_documents"/>
+      <w:bookmarkStart w:id="12" w:name="_Toc432634206"/>
+      <w:bookmarkEnd w:id="11"/>
       <w:r>
         <w:rPr>
           <w:u w:color="000000"/>
@@ -1887,7 +1934,7 @@
         </w:rPr>
         <w:t>documents</w:t>
       </w:r>
-      <w:bookmarkEnd w:id="11"/>
+      <w:bookmarkEnd w:id="12"/>
     </w:p>
     <w:p>
       <w:pPr>
@@ -1933,9 +1980,9 @@
       <w:pPr>
         <w:pStyle w:val="Heading1"/>
       </w:pPr>
-      <w:bookmarkStart w:id="12" w:name="3._Overview_of_test_results"/>
-      <w:bookmarkStart w:id="13" w:name="_Toc432634207"/>
-      <w:bookmarkEnd w:id="12"/>
+      <w:bookmarkStart w:id="13" w:name="3._Overview_of_test_results"/>
+      <w:bookmarkStart w:id="14" w:name="_Toc432634207"/>
+      <w:bookmarkEnd w:id="13"/>
       <w:r>
         <w:rPr>
           <w:u w:color="000000"/>
@@ -1981,15 +2028,15 @@
         </w:rPr>
         <w:t>results</w:t>
       </w:r>
-      <w:bookmarkEnd w:id="13"/>
+      <w:bookmarkEnd w:id="14"/>
     </w:p>
     <w:p>
       <w:pPr>
         <w:pStyle w:val="Heading2"/>
       </w:pPr>
-      <w:bookmarkStart w:id="14" w:name="3.1_Overall_assessment_of_the_software_t"/>
-      <w:bookmarkStart w:id="15" w:name="_Toc432634208"/>
-      <w:bookmarkEnd w:id="14"/>
+      <w:bookmarkStart w:id="15" w:name="3.1_Overall_assessment_of_the_software_t"/>
+      <w:bookmarkStart w:id="16" w:name="_Toc432634208"/>
+      <w:bookmarkEnd w:id="15"/>
       <w:r>
         <w:rPr>
           <w:u w:color="000000"/>
@@ -2062,7 +2109,7 @@
         </w:rPr>
         <w:t>tested</w:t>
       </w:r>
-      <w:bookmarkEnd w:id="15"/>
+      <w:bookmarkEnd w:id="16"/>
     </w:p>
     <w:p>
       <w:pPr>
@@ -2226,7 +2273,7 @@
       <w:pPr>
         <w:pStyle w:val="Heading2"/>
       </w:pPr>
-      <w:bookmarkStart w:id="16" w:name="_Toc432634209"/>
+      <w:bookmarkStart w:id="17" w:name="_Toc432634209"/>
       <w:r>
         <w:rPr>
           <w:u w:color="000000"/>
@@ -2272,7 +2319,7 @@
         </w:rPr>
         <w:t>environment</w:t>
       </w:r>
-      <w:bookmarkEnd w:id="16"/>
+      <w:bookmarkEnd w:id="17"/>
     </w:p>
     <w:p>
       <w:pPr>
@@ -2287,7 +2334,7 @@
       <w:pPr>
         <w:pStyle w:val="Heading2"/>
       </w:pPr>
-      <w:bookmarkStart w:id="17" w:name="_Toc432634210"/>
+      <w:bookmarkStart w:id="18" w:name="_Toc432634210"/>
       <w:r>
         <w:rPr>
           <w:u w:color="000000"/>
@@ -2307,7 +2354,7 @@
         </w:rPr>
         <w:t>improvements</w:t>
       </w:r>
-      <w:bookmarkEnd w:id="17"/>
+      <w:bookmarkEnd w:id="18"/>
     </w:p>
     <w:p>
       <w:pPr>
@@ -2328,9 +2375,9 @@
       <w:pPr>
         <w:pStyle w:val="Heading1"/>
       </w:pPr>
-      <w:bookmarkStart w:id="18" w:name="4._Detailed_test_results"/>
-      <w:bookmarkStart w:id="19" w:name="_Toc432634211"/>
-      <w:bookmarkEnd w:id="18"/>
+      <w:bookmarkStart w:id="19" w:name="4._Detailed_test_results"/>
+      <w:bookmarkStart w:id="20" w:name="_Toc432634211"/>
+      <w:bookmarkEnd w:id="19"/>
       <w:r>
         <w:rPr>
           <w:u w:color="000000"/>
@@ -2363,15 +2410,15 @@
         </w:rPr>
         <w:t>results</w:t>
       </w:r>
-      <w:bookmarkEnd w:id="19"/>
+      <w:bookmarkEnd w:id="20"/>
     </w:p>
     <w:p>
       <w:pPr>
         <w:pStyle w:val="Heading2"/>
       </w:pPr>
-      <w:bookmarkStart w:id="20" w:name="4.x_(Project-unique_identifier_of_a_test"/>
-      <w:bookmarkStart w:id="21" w:name="_Toc432634212"/>
-      <w:bookmarkEnd w:id="20"/>
+      <w:bookmarkStart w:id="21" w:name="4.x_(Project-unique_identifier_of_a_test"/>
+      <w:bookmarkStart w:id="22" w:name="_Toc432634212"/>
+      <w:bookmarkEnd w:id="21"/>
       <w:r>
         <w:rPr>
           <w:u w:color="000000"/>
@@ -2439,15 +2486,15 @@
         </w:rPr>
         <w:t>test)</w:t>
       </w:r>
-      <w:bookmarkEnd w:id="21"/>
+      <w:bookmarkEnd w:id="22"/>
     </w:p>
     <w:p>
       <w:pPr>
         <w:pStyle w:val="Heading3"/>
       </w:pPr>
-      <w:bookmarkStart w:id="22" w:name="4.x.1_Summary_of_test_results"/>
-      <w:bookmarkStart w:id="23" w:name="_Toc432634213"/>
-      <w:bookmarkEnd w:id="22"/>
+      <w:bookmarkStart w:id="23" w:name="4.x.1_Summary_of_test_results"/>
+      <w:bookmarkStart w:id="24" w:name="_Toc432634213"/>
+      <w:bookmarkEnd w:id="23"/>
       <w:r>
         <w:rPr>
           <w:u w:color="000000"/>
@@ -2494,7 +2541,7 @@
         </w:rPr>
         <w:t>results</w:t>
       </w:r>
-      <w:bookmarkEnd w:id="23"/>
+      <w:bookmarkEnd w:id="24"/>
     </w:p>
     <w:p>
       <w:pPr>
@@ -8876,9 +8923,9 @@
       <w:pPr>
         <w:pStyle w:val="Heading3"/>
       </w:pPr>
-      <w:bookmarkStart w:id="24" w:name="4.x.2_Problems_encountered"/>
-      <w:bookmarkStart w:id="25" w:name="_Toc432634214"/>
-      <w:bookmarkEnd w:id="24"/>
+      <w:bookmarkStart w:id="25" w:name="4.x.2_Problems_encountered"/>
+      <w:bookmarkStart w:id="26" w:name="_Toc432634214"/>
+      <w:bookmarkEnd w:id="25"/>
       <w:r>
         <w:rPr>
           <w:u w:color="000000"/>
@@ -8898,14 +8945,14 @@
         </w:rPr>
         <w:t>encountered</w:t>
       </w:r>
-      <w:bookmarkEnd w:id="25"/>
+      <w:bookmarkEnd w:id="26"/>
     </w:p>
     <w:p>
       <w:pPr>
         <w:pStyle w:val="Heading4"/>
       </w:pPr>
-      <w:bookmarkStart w:id="26" w:name="4.x.2.y_(Project-unique_identifier_of_a_"/>
-      <w:bookmarkEnd w:id="26"/>
+      <w:bookmarkStart w:id="27" w:name="4.x.2.y_(Project-unique_identifier_of_a_"/>
+      <w:bookmarkEnd w:id="27"/>
       <w:r>
         <w:rPr>
           <w:u w:color="000000"/>
@@ -9139,9 +9186,9 @@
       <w:pPr>
         <w:pStyle w:val="Heading3"/>
       </w:pPr>
-      <w:bookmarkStart w:id="27" w:name="4.x.3_Deviations_from_test_cases/procedu"/>
-      <w:bookmarkStart w:id="28" w:name="_Toc432634215"/>
-      <w:bookmarkEnd w:id="27"/>
+      <w:bookmarkStart w:id="28" w:name="4.x.3_Deviations_from_test_cases/procedu"/>
+      <w:bookmarkStart w:id="29" w:name="_Toc432634215"/>
+      <w:bookmarkEnd w:id="28"/>
       <w:r>
         <w:rPr>
           <w:u w:color="000000"/>
@@ -9188,14 +9235,14 @@
         </w:rPr>
         <w:t>cases/procedures</w:t>
       </w:r>
-      <w:bookmarkEnd w:id="28"/>
+      <w:bookmarkEnd w:id="29"/>
     </w:p>
     <w:p>
       <w:pPr>
         <w:pStyle w:val="Heading4"/>
       </w:pPr>
-      <w:bookmarkStart w:id="29" w:name="4.x.3.y_(Project-unique_identifier_of_a_"/>
-      <w:bookmarkEnd w:id="29"/>
+      <w:bookmarkStart w:id="30" w:name="4.x.3.y_(Project-unique_identifier_of_a_"/>
+      <w:bookmarkEnd w:id="30"/>
       <w:r>
         <w:rPr>
           <w:u w:color="000000"/>
@@ -9309,10 +9356,14 @@
     <w:p>
       <w:pPr>
         <w:pStyle w:val="Heading1"/>
-      </w:pPr>
-      <w:bookmarkStart w:id="30" w:name="5._Test_log"/>
-      <w:bookmarkStart w:id="31" w:name="_Toc432634216"/>
-      <w:bookmarkEnd w:id="30"/>
+        <w:rPr>
+          <w:spacing w:val="-1"/>
+          <w:u w:color="000000"/>
+        </w:rPr>
+      </w:pPr>
+      <w:bookmarkStart w:id="31" w:name="5._Test_log"/>
+      <w:bookmarkStart w:id="32" w:name="_Toc432634216"/>
+      <w:bookmarkEnd w:id="31"/>
       <w:r>
         <w:rPr>
           <w:u w:color="000000"/>
@@ -9333,7 +9384,6 @@
         </w:rPr>
         <w:t>log</w:t>
       </w:r>
-      <w:bookmarkEnd w:id="31"/>
     </w:p>
     <w:p>
       <w:pPr>
@@ -9360,21 +9410,7 @@
       </w:pPr>
       <w:r>
         <w:tab/>
-      </w:r>
-      <w:r>
-        <w:t>The following table is a representation of the tests done on the system. The table is formatted following the table</w:t>
-      </w:r>
-      <w:r>
-        <w:t xml:space="preserve"> found in section 4.1.1. These w</w:t>
-      </w:r>
-      <w:r>
-        <w:t xml:space="preserve">ill show the requirement being tested, the date, a description of the test, test number, and result of the test. These tests are assumed to be the latest </w:t>
-      </w:r>
-      <w:r>
-        <w:t>tests and</w:t>
-      </w:r>
-      <w:r>
-        <w:t xml:space="preserve"> will be updated as new testing cases are passed, or new failures occur.</w:t>
+        <w:t>The following table is a representation of the tests done on the system. The table is formatted following the table found in section 4.1.1. These will show the requirement being tested, the date, a description of the test, test number, and result of the test. These tests are assumed to be the latest tests and will be updated as new testing cases are passed, or new failures occur.</w:t>
       </w:r>
     </w:p>
     <w:p>
@@ -9413,8 +9449,7 @@
         <w:gridCol w:w="1706"/>
         <w:gridCol w:w="3247"/>
         <w:gridCol w:w="1136"/>
-        <w:gridCol w:w="940"/>
-        <w:gridCol w:w="96"/>
+        <w:gridCol w:w="1036"/>
       </w:tblGrid>
       <w:tr>
         <w:tc>
@@ -9499,8 +9534,7 @@
         </w:tc>
         <w:tc>
           <w:tcPr>
-            <w:tcW w:w="940" w:type="dxa"/>
-            <w:gridSpan w:val="2"/>
+            <w:tcW w:w="1036" w:type="dxa"/>
           </w:tcPr>
           <w:p>
             <w:pPr>
@@ -9602,8 +9636,7 @@
         </w:tc>
         <w:tc>
           <w:tcPr>
-            <w:tcW w:w="940" w:type="dxa"/>
-            <w:gridSpan w:val="2"/>
+            <w:tcW w:w="1036" w:type="dxa"/>
           </w:tcPr>
           <w:p>
             <w:pPr>
@@ -9711,8 +9744,7 @@
         </w:tc>
         <w:tc>
           <w:tcPr>
-            <w:tcW w:w="940" w:type="dxa"/>
-            <w:gridSpan w:val="2"/>
+            <w:tcW w:w="1036" w:type="dxa"/>
           </w:tcPr>
           <w:p>
             <w:pPr>
@@ -9822,8 +9854,7 @@
         </w:tc>
         <w:tc>
           <w:tcPr>
-            <w:tcW w:w="940" w:type="dxa"/>
-            <w:gridSpan w:val="2"/>
+            <w:tcW w:w="1036" w:type="dxa"/>
           </w:tcPr>
           <w:p>
             <w:pPr>
@@ -9933,8 +9964,7 @@
         </w:tc>
         <w:tc>
           <w:tcPr>
-            <w:tcW w:w="940" w:type="dxa"/>
-            <w:gridSpan w:val="2"/>
+            <w:tcW w:w="1036" w:type="dxa"/>
           </w:tcPr>
           <w:p>
             <w:pPr>
@@ -10044,8 +10074,7 @@
         </w:tc>
         <w:tc>
           <w:tcPr>
-            <w:tcW w:w="940" w:type="dxa"/>
-            <w:gridSpan w:val="2"/>
+            <w:tcW w:w="1036" w:type="dxa"/>
           </w:tcPr>
           <w:p>
             <w:pPr>
@@ -10155,8 +10184,7 @@
         </w:tc>
         <w:tc>
           <w:tcPr>
-            <w:tcW w:w="940" w:type="dxa"/>
-            <w:gridSpan w:val="2"/>
+            <w:tcW w:w="1036" w:type="dxa"/>
           </w:tcPr>
           <w:p>
             <w:pPr>
@@ -10266,8 +10294,7 @@
         </w:tc>
         <w:tc>
           <w:tcPr>
-            <w:tcW w:w="940" w:type="dxa"/>
-            <w:gridSpan w:val="2"/>
+            <w:tcW w:w="1036" w:type="dxa"/>
           </w:tcPr>
           <w:p>
             <w:pPr>
@@ -10374,8 +10401,7 @@
         </w:tc>
         <w:tc>
           <w:tcPr>
-            <w:tcW w:w="940" w:type="dxa"/>
-            <w:gridSpan w:val="2"/>
+            <w:tcW w:w="1036" w:type="dxa"/>
           </w:tcPr>
           <w:p>
             <w:pPr>
@@ -10485,8 +10511,7 @@
         </w:tc>
         <w:tc>
           <w:tcPr>
-            <w:tcW w:w="940" w:type="dxa"/>
-            <w:gridSpan w:val="2"/>
+            <w:tcW w:w="1036" w:type="dxa"/>
           </w:tcPr>
           <w:p>
             <w:pPr>
@@ -10596,8 +10621,7 @@
         </w:tc>
         <w:tc>
           <w:tcPr>
-            <w:tcW w:w="940" w:type="dxa"/>
-            <w:gridSpan w:val="2"/>
+            <w:tcW w:w="1036" w:type="dxa"/>
           </w:tcPr>
           <w:p>
             <w:pPr>
@@ -10707,8 +10731,7 @@
         </w:tc>
         <w:tc>
           <w:tcPr>
-            <w:tcW w:w="940" w:type="dxa"/>
-            <w:gridSpan w:val="2"/>
+            <w:tcW w:w="1036" w:type="dxa"/>
           </w:tcPr>
           <w:p>
             <w:pPr>
@@ -10818,8 +10841,7 @@
         </w:tc>
         <w:tc>
           <w:tcPr>
-            <w:tcW w:w="940" w:type="dxa"/>
-            <w:gridSpan w:val="2"/>
+            <w:tcW w:w="1036" w:type="dxa"/>
           </w:tcPr>
           <w:p>
             <w:pPr>
@@ -10929,8 +10951,7 @@
         </w:tc>
         <w:tc>
           <w:tcPr>
-            <w:tcW w:w="940" w:type="dxa"/>
-            <w:gridSpan w:val="2"/>
+            <w:tcW w:w="1036" w:type="dxa"/>
           </w:tcPr>
           <w:p>
             <w:pPr>
@@ -11032,8 +11053,7 @@
         </w:tc>
         <w:tc>
           <w:tcPr>
-            <w:tcW w:w="940" w:type="dxa"/>
-            <w:gridSpan w:val="2"/>
+            <w:tcW w:w="1036" w:type="dxa"/>
           </w:tcPr>
           <w:p>
             <w:pPr>
@@ -11143,8 +11163,7 @@
         </w:tc>
         <w:tc>
           <w:tcPr>
-            <w:tcW w:w="940" w:type="dxa"/>
-            <w:gridSpan w:val="2"/>
+            <w:tcW w:w="1036" w:type="dxa"/>
           </w:tcPr>
           <w:p>
             <w:pPr>
@@ -11254,8 +11273,7 @@
         </w:tc>
         <w:tc>
           <w:tcPr>
-            <w:tcW w:w="940" w:type="dxa"/>
-            <w:gridSpan w:val="2"/>
+            <w:tcW w:w="1036" w:type="dxa"/>
           </w:tcPr>
           <w:p>
             <w:pPr>
@@ -11365,8 +11383,7 @@
         </w:tc>
         <w:tc>
           <w:tcPr>
-            <w:tcW w:w="940" w:type="dxa"/>
-            <w:gridSpan w:val="2"/>
+            <w:tcW w:w="1036" w:type="dxa"/>
           </w:tcPr>
           <w:p>
             <w:pPr>
@@ -11476,8 +11493,7 @@
         </w:tc>
         <w:tc>
           <w:tcPr>
-            <w:tcW w:w="940" w:type="dxa"/>
-            <w:gridSpan w:val="2"/>
+            <w:tcW w:w="1036" w:type="dxa"/>
           </w:tcPr>
           <w:p>
             <w:pPr>
@@ -11587,8 +11603,7 @@
         </w:tc>
         <w:tc>
           <w:tcPr>
-            <w:tcW w:w="940" w:type="dxa"/>
-            <w:gridSpan w:val="2"/>
+            <w:tcW w:w="1036" w:type="dxa"/>
           </w:tcPr>
           <w:p>
             <w:pPr>
@@ -11695,8 +11710,7 @@
         </w:tc>
         <w:tc>
           <w:tcPr>
-            <w:tcW w:w="940" w:type="dxa"/>
-            <w:gridSpan w:val="2"/>
+            <w:tcW w:w="1036" w:type="dxa"/>
           </w:tcPr>
           <w:p>
             <w:pPr>
@@ -11806,8 +11820,7 @@
         </w:tc>
         <w:tc>
           <w:tcPr>
-            <w:tcW w:w="940" w:type="dxa"/>
-            <w:gridSpan w:val="2"/>
+            <w:tcW w:w="1036" w:type="dxa"/>
           </w:tcPr>
           <w:p>
             <w:pPr>
@@ -11917,8 +11930,7 @@
         </w:tc>
         <w:tc>
           <w:tcPr>
-            <w:tcW w:w="940" w:type="dxa"/>
-            <w:gridSpan w:val="2"/>
+            <w:tcW w:w="1036" w:type="dxa"/>
           </w:tcPr>
           <w:p>
             <w:pPr>
@@ -12028,8 +12040,7 @@
         </w:tc>
         <w:tc>
           <w:tcPr>
-            <w:tcW w:w="940" w:type="dxa"/>
-            <w:gridSpan w:val="2"/>
+            <w:tcW w:w="1036" w:type="dxa"/>
           </w:tcPr>
           <w:p>
             <w:pPr>
@@ -12139,8 +12150,7 @@
         </w:tc>
         <w:tc>
           <w:tcPr>
-            <w:tcW w:w="940" w:type="dxa"/>
-            <w:gridSpan w:val="2"/>
+            <w:tcW w:w="1036" w:type="dxa"/>
           </w:tcPr>
           <w:p>
             <w:pPr>
@@ -12247,8 +12257,7 @@
         </w:tc>
         <w:tc>
           <w:tcPr>
-            <w:tcW w:w="940" w:type="dxa"/>
-            <w:gridSpan w:val="2"/>
+            <w:tcW w:w="1036" w:type="dxa"/>
           </w:tcPr>
           <w:p>
             <w:pPr>
@@ -12358,8 +12367,7 @@
         </w:tc>
         <w:tc>
           <w:tcPr>
-            <w:tcW w:w="940" w:type="dxa"/>
-            <w:gridSpan w:val="2"/>
+            <w:tcW w:w="1036" w:type="dxa"/>
           </w:tcPr>
           <w:p>
             <w:pPr>
@@ -12469,8 +12477,7 @@
         </w:tc>
         <w:tc>
           <w:tcPr>
-            <w:tcW w:w="940" w:type="dxa"/>
-            <w:gridSpan w:val="2"/>
+            <w:tcW w:w="1036" w:type="dxa"/>
           </w:tcPr>
           <w:p>
             <w:pPr>
@@ -12580,8 +12587,7 @@
         </w:tc>
         <w:tc>
           <w:tcPr>
-            <w:tcW w:w="940" w:type="dxa"/>
-            <w:gridSpan w:val="2"/>
+            <w:tcW w:w="1036" w:type="dxa"/>
           </w:tcPr>
           <w:p>
             <w:pPr>
@@ -12688,8 +12694,7 @@
         </w:tc>
         <w:tc>
           <w:tcPr>
-            <w:tcW w:w="940" w:type="dxa"/>
-            <w:gridSpan w:val="2"/>
+            <w:tcW w:w="1036" w:type="dxa"/>
           </w:tcPr>
           <w:p>
             <w:pPr>
@@ -12800,8 +12805,7 @@
         </w:tc>
         <w:tc>
           <w:tcPr>
-            <w:tcW w:w="940" w:type="dxa"/>
-            <w:gridSpan w:val="2"/>
+            <w:tcW w:w="1036" w:type="dxa"/>
           </w:tcPr>
           <w:p>
             <w:pPr>
@@ -12907,8 +12911,7 @@
         </w:tc>
         <w:tc>
           <w:tcPr>
-            <w:tcW w:w="940" w:type="dxa"/>
-            <w:gridSpan w:val="2"/>
+            <w:tcW w:w="1036" w:type="dxa"/>
           </w:tcPr>
           <w:p>
             <w:pPr>
@@ -13009,8 +13012,7 @@
         </w:tc>
         <w:tc>
           <w:tcPr>
-            <w:tcW w:w="940" w:type="dxa"/>
-            <w:gridSpan w:val="2"/>
+            <w:tcW w:w="1036" w:type="dxa"/>
           </w:tcPr>
           <w:p>
             <w:pPr>
@@ -13116,8 +13118,7 @@
         </w:tc>
         <w:tc>
           <w:tcPr>
-            <w:tcW w:w="940" w:type="dxa"/>
-            <w:gridSpan w:val="2"/>
+            <w:tcW w:w="1036" w:type="dxa"/>
           </w:tcPr>
           <w:p>
             <w:pPr>
@@ -13226,8 +13227,7 @@
         </w:tc>
         <w:tc>
           <w:tcPr>
-            <w:tcW w:w="940" w:type="dxa"/>
-            <w:gridSpan w:val="2"/>
+            <w:tcW w:w="1036" w:type="dxa"/>
           </w:tcPr>
           <w:p>
             <w:pPr>
@@ -13336,8 +13336,7 @@
         </w:tc>
         <w:tc>
           <w:tcPr>
-            <w:tcW w:w="940" w:type="dxa"/>
-            <w:gridSpan w:val="2"/>
+            <w:tcW w:w="1036" w:type="dxa"/>
           </w:tcPr>
           <w:p>
             <w:pPr>
@@ -13443,8 +13442,7 @@
         </w:tc>
         <w:tc>
           <w:tcPr>
-            <w:tcW w:w="940" w:type="dxa"/>
-            <w:gridSpan w:val="2"/>
+            <w:tcW w:w="1036" w:type="dxa"/>
           </w:tcPr>
           <w:p>
             <w:pPr>
@@ -13553,8 +13551,7 @@
         </w:tc>
         <w:tc>
           <w:tcPr>
-            <w:tcW w:w="940" w:type="dxa"/>
-            <w:gridSpan w:val="2"/>
+            <w:tcW w:w="1036" w:type="dxa"/>
           </w:tcPr>
           <w:p>
             <w:pPr>
@@ -13663,8 +13660,7 @@
         </w:tc>
         <w:tc>
           <w:tcPr>
-            <w:tcW w:w="940" w:type="dxa"/>
-            <w:gridSpan w:val="2"/>
+            <w:tcW w:w="1036" w:type="dxa"/>
           </w:tcPr>
           <w:p>
             <w:pPr>
@@ -13773,8 +13769,7 @@
         </w:tc>
         <w:tc>
           <w:tcPr>
-            <w:tcW w:w="940" w:type="dxa"/>
-            <w:gridSpan w:val="2"/>
+            <w:tcW w:w="1036" w:type="dxa"/>
           </w:tcPr>
           <w:p>
             <w:pPr>
@@ -13883,8 +13878,7 @@
         </w:tc>
         <w:tc>
           <w:tcPr>
-            <w:tcW w:w="940" w:type="dxa"/>
-            <w:gridSpan w:val="2"/>
+            <w:tcW w:w="1036" w:type="dxa"/>
           </w:tcPr>
           <w:p>
             <w:pPr>
@@ -13993,8 +13987,7 @@
         </w:tc>
         <w:tc>
           <w:tcPr>
-            <w:tcW w:w="940" w:type="dxa"/>
-            <w:gridSpan w:val="2"/>
+            <w:tcW w:w="1036" w:type="dxa"/>
           </w:tcPr>
           <w:p>
             <w:pPr>
@@ -14095,8 +14088,7 @@
         </w:tc>
         <w:tc>
           <w:tcPr>
-            <w:tcW w:w="940" w:type="dxa"/>
-            <w:gridSpan w:val="2"/>
+            <w:tcW w:w="1036" w:type="dxa"/>
           </w:tcPr>
           <w:p>
             <w:pPr>
@@ -14206,8 +14198,7 @@
         </w:tc>
         <w:tc>
           <w:tcPr>
-            <w:tcW w:w="940" w:type="dxa"/>
-            <w:gridSpan w:val="2"/>
+            <w:tcW w:w="1036" w:type="dxa"/>
           </w:tcPr>
           <w:p>
             <w:pPr>
@@ -14316,8 +14307,7 @@
         </w:tc>
         <w:tc>
           <w:tcPr>
-            <w:tcW w:w="940" w:type="dxa"/>
-            <w:gridSpan w:val="2"/>
+            <w:tcW w:w="1036" w:type="dxa"/>
           </w:tcPr>
           <w:p>
             <w:pPr>
@@ -14431,8 +14421,7 @@
         </w:tc>
         <w:tc>
           <w:tcPr>
-            <w:tcW w:w="940" w:type="dxa"/>
-            <w:gridSpan w:val="2"/>
+            <w:tcW w:w="1036" w:type="dxa"/>
           </w:tcPr>
           <w:p>
             <w:pPr>
@@ -14538,8 +14527,7 @@
         </w:tc>
         <w:tc>
           <w:tcPr>
-            <w:tcW w:w="940" w:type="dxa"/>
-            <w:gridSpan w:val="2"/>
+            <w:tcW w:w="1036" w:type="dxa"/>
           </w:tcPr>
           <w:p>
             <w:pPr>
@@ -14648,8 +14636,7 @@
         </w:tc>
         <w:tc>
           <w:tcPr>
-            <w:tcW w:w="940" w:type="dxa"/>
-            <w:gridSpan w:val="2"/>
+            <w:tcW w:w="1036" w:type="dxa"/>
           </w:tcPr>
           <w:p>
             <w:pPr>
@@ -14758,8 +14745,7 @@
         </w:tc>
         <w:tc>
           <w:tcPr>
-            <w:tcW w:w="940" w:type="dxa"/>
-            <w:gridSpan w:val="2"/>
+            <w:tcW w:w="1036" w:type="dxa"/>
           </w:tcPr>
           <w:p>
             <w:pPr>
@@ -14868,8 +14854,7 @@
         </w:tc>
         <w:tc>
           <w:tcPr>
-            <w:tcW w:w="940" w:type="dxa"/>
-            <w:gridSpan w:val="2"/>
+            <w:tcW w:w="1036" w:type="dxa"/>
           </w:tcPr>
           <w:p>
             <w:pPr>
@@ -14975,8 +14960,7 @@
         </w:tc>
         <w:tc>
           <w:tcPr>
-            <w:tcW w:w="940" w:type="dxa"/>
-            <w:gridSpan w:val="2"/>
+            <w:tcW w:w="1036" w:type="dxa"/>
           </w:tcPr>
           <w:p>
             <w:pPr>
@@ -15085,8 +15069,7 @@
         </w:tc>
         <w:tc>
           <w:tcPr>
-            <w:tcW w:w="940" w:type="dxa"/>
-            <w:gridSpan w:val="2"/>
+            <w:tcW w:w="1036" w:type="dxa"/>
           </w:tcPr>
           <w:p>
             <w:pPr>
@@ -15195,8 +15178,7 @@
         </w:tc>
         <w:tc>
           <w:tcPr>
-            <w:tcW w:w="940" w:type="dxa"/>
-            <w:gridSpan w:val="2"/>
+            <w:tcW w:w="1036" w:type="dxa"/>
           </w:tcPr>
           <w:p>
             <w:pPr>
@@ -15305,8 +15287,7 @@
         </w:tc>
         <w:tc>
           <w:tcPr>
-            <w:tcW w:w="940" w:type="dxa"/>
-            <w:gridSpan w:val="2"/>
+            <w:tcW w:w="1036" w:type="dxa"/>
           </w:tcPr>
           <w:p>
             <w:pPr>
@@ -15427,8 +15408,7 @@
         </w:tc>
         <w:tc>
           <w:tcPr>
-            <w:tcW w:w="940" w:type="dxa"/>
-            <w:gridSpan w:val="2"/>
+            <w:tcW w:w="1036" w:type="dxa"/>
           </w:tcPr>
           <w:p>
             <w:pPr>
@@ -15537,8 +15517,7 @@
         </w:tc>
         <w:tc>
           <w:tcPr>
-            <w:tcW w:w="940" w:type="dxa"/>
-            <w:gridSpan w:val="2"/>
+            <w:tcW w:w="1036" w:type="dxa"/>
           </w:tcPr>
           <w:p>
             <w:pPr>
@@ -15639,8 +15618,7 @@
         </w:tc>
         <w:tc>
           <w:tcPr>
-            <w:tcW w:w="940" w:type="dxa"/>
-            <w:gridSpan w:val="2"/>
+            <w:tcW w:w="1036" w:type="dxa"/>
           </w:tcPr>
           <w:p>
             <w:pPr>
@@ -15660,10 +15638,6 @@
         </w:tc>
       </w:tr>
       <w:tr>
-        <w:trPr>
-          <w:gridAfter w:val="1"/>
-          <w:wAfter w:w="96" w:type="dxa"/>
-        </w:trPr>
         <w:tc>
           <w:tcPr>
             <w:tcW w:w="1612" w:type="dxa"/>
@@ -15750,7 +15724,7 @@
         </w:tc>
         <w:tc>
           <w:tcPr>
-            <w:tcW w:w="940" w:type="dxa"/>
+            <w:tcW w:w="1036" w:type="dxa"/>
           </w:tcPr>
           <w:p>
             <w:pPr>
@@ -15770,10 +15744,6 @@
         </w:tc>
       </w:tr>
       <w:tr>
-        <w:trPr>
-          <w:gridAfter w:val="1"/>
-          <w:wAfter w:w="96" w:type="dxa"/>
-        </w:trPr>
         <w:tc>
           <w:tcPr>
             <w:tcW w:w="1612" w:type="dxa"/>
@@ -15860,7 +15830,7 @@
         </w:tc>
         <w:tc>
           <w:tcPr>
-            <w:tcW w:w="940" w:type="dxa"/>
+            <w:tcW w:w="1036" w:type="dxa"/>
           </w:tcPr>
           <w:p>
             <w:pPr>
@@ -15880,10 +15850,6 @@
         </w:tc>
       </w:tr>
       <w:tr>
-        <w:trPr>
-          <w:gridAfter w:val="1"/>
-          <w:wAfter w:w="96" w:type="dxa"/>
-        </w:trPr>
         <w:tc>
           <w:tcPr>
             <w:tcW w:w="1612" w:type="dxa"/>
@@ -15921,8 +15887,6 @@
             <w:r>
               <w:t>5/6</w:t>
             </w:r>
-            <w:bookmarkStart w:id="32" w:name="_GoBack"/>
-            <w:bookmarkEnd w:id="32"/>
           </w:p>
         </w:tc>
         <w:tc>
@@ -15967,7 +15931,7 @@
         </w:tc>
         <w:tc>
           <w:tcPr>
-            <w:tcW w:w="940" w:type="dxa"/>
+            <w:tcW w:w="1036" w:type="dxa"/>
           </w:tcPr>
           <w:p>
             <w:pPr>
@@ -15998,6 +15962,55 @@
         <w:ind w:right="118"/>
         <w:jc w:val="both"/>
       </w:pPr>
+    </w:p>
+    <w:p>
+      <w:pPr>
+        <w:pStyle w:val="Heading1"/>
+        <w:rPr>
+          <w:spacing w:val="-1"/>
+          <w:u w:color="000000"/>
+        </w:rPr>
+      </w:pPr>
+      <w:r>
+        <w:rPr>
+          <w:spacing w:val="-1"/>
+          <w:u w:color="000000"/>
+        </w:rPr>
+        <w:t>Signatures</w:t>
+      </w:r>
+    </w:p>
+    <w:bookmarkEnd w:id="32"/>
+    <w:p>
+      <w:pPr>
+        <w:pStyle w:val="BodyText"/>
+      </w:pPr>
+      <w:r>
+        <w:t>_______________________________________________________________</w:t>
+      </w:r>
+    </w:p>
+    <w:p>
+      <w:pPr>
+        <w:pStyle w:val="BodyText"/>
+      </w:pPr>
+      <w:r>
+        <w:t>Client Signature</w:t>
+      </w:r>
+    </w:p>
+    <w:p>
+      <w:pPr>
+        <w:pStyle w:val="BodyText"/>
+      </w:pPr>
+      <w:r>
+        <w:t>_______________________________________________________________</w:t>
+      </w:r>
+    </w:p>
+    <w:p>
+      <w:pPr>
+        <w:pStyle w:val="BodyText"/>
+      </w:pPr>
+      <w:r>
+        <w:t>Group Representative Signature</w:t>
+      </w:r>
     </w:p>
     <w:p>
       <w:pPr>
@@ -32113,7 +32126,7 @@
 </file>
 
 <file path=customXml/itemProps1.xml><?xml version="1.0" encoding="utf-8"?>
-<ds:datastoreItem xmlns:ds="http://schemas.openxmlformats.org/officeDocument/2006/customXml" ds:itemID="{EB265428-A051-4081-BB3B-56B9167FA230}">
+<ds:datastoreItem xmlns:ds="http://schemas.openxmlformats.org/officeDocument/2006/customXml" ds:itemID="{295BE1C7-1FAA-479C-AA2F-D3A752E773A6}">
   <ds:schemaRefs>
     <ds:schemaRef ds:uri="http://schemas.openxmlformats.org/officeDocument/2006/bibliography"/>
   </ds:schemaRefs>

--- a/Documentation/Software Test Report ver2.3.docx
+++ b/Documentation/Software Test Report ver2.3.docx
@@ -579,7 +579,13 @@
             <w:webHidden/>
           </w:rPr>
           <w:tab/>
-          <w:t>4</w:t>
+        </w:r>
+        <w:r>
+          <w:rPr>
+            <w:noProof/>
+            <w:webHidden/>
+          </w:rPr>
+          <w:t>5</w:t>
         </w:r>
       </w:hyperlink>
     </w:p>
@@ -675,7 +681,13 @@
             <w:webHidden/>
           </w:rPr>
           <w:tab/>
-          <w:t>4</w:t>
+        </w:r>
+        <w:r>
+          <w:rPr>
+            <w:noProof/>
+            <w:webHidden/>
+          </w:rPr>
+          <w:t>5</w:t>
         </w:r>
       </w:hyperlink>
     </w:p>
@@ -806,7 +818,13 @@
             <w:webHidden/>
           </w:rPr>
           <w:tab/>
-          <w:t>4</w:t>
+        </w:r>
+        <w:r>
+          <w:rPr>
+            <w:noProof/>
+            <w:webHidden/>
+          </w:rPr>
+          <w:t>5</w:t>
         </w:r>
       </w:hyperlink>
     </w:p>
@@ -902,7 +920,13 @@
             <w:webHidden/>
           </w:rPr>
           <w:tab/>
-          <w:t>5</w:t>
+        </w:r>
+        <w:r>
+          <w:rPr>
+            <w:noProof/>
+            <w:webHidden/>
+          </w:rPr>
+          <w:t>6</w:t>
         </w:r>
       </w:hyperlink>
     </w:p>
@@ -964,6 +988,12 @@
             <w:webHidden/>
           </w:rPr>
           <w:tab/>
+        </w:r>
+        <w:r>
+          <w:rPr>
+            <w:noProof/>
+            <w:webHidden/>
+          </w:rPr>
           <w:t>6</w:t>
         </w:r>
       </w:hyperlink>
@@ -1322,7 +1352,13 @@
             <w:webHidden/>
           </w:rPr>
           <w:tab/>
-          <w:t>7</w:t>
+        </w:r>
+        <w:r>
+          <w:rPr>
+            <w:noProof/>
+            <w:webHidden/>
+          </w:rPr>
+          <w:t>8</w:t>
         </w:r>
       </w:hyperlink>
     </w:p>
@@ -1419,7 +1455,13 @@
             <w:webHidden/>
           </w:rPr>
           <w:tab/>
-          <w:t>8</w:t>
+        </w:r>
+        <w:r>
+          <w:rPr>
+            <w:noProof/>
+            <w:webHidden/>
+          </w:rPr>
+          <w:t>9</w:t>
         </w:r>
       </w:hyperlink>
     </w:p>
@@ -1481,7 +1523,13 @@
             <w:webHidden/>
           </w:rPr>
           <w:tab/>
-          <w:t>8</w:t>
+        </w:r>
+        <w:r>
+          <w:rPr>
+            <w:noProof/>
+            <w:webHidden/>
+          </w:rPr>
+          <w:t>9</w:t>
         </w:r>
       </w:hyperlink>
     </w:p>
@@ -1497,40 +1545,59 @@
           <w:noProof/>
         </w:rPr>
       </w:pPr>
-      <w:hyperlink w:anchor="_Toc432634216" w:history="1">
-        <w:r>
-          <w:rPr>
-            <w:rStyle w:val="Hyperlink"/>
-            <w:noProof/>
-          </w:rPr>
-          <w:t>6</w:t>
-        </w:r>
-        <w:r>
-          <w:rPr>
-            <w:rFonts w:eastAsiaTheme="minorEastAsia"/>
-            <w:noProof/>
-          </w:rPr>
-          <w:tab/>
-        </w:r>
-        <w:r>
-          <w:rPr>
-            <w:rStyle w:val="Hyperlink"/>
-            <w:noProof/>
-            <w:u w:color="000000"/>
-          </w:rPr>
-          <w:t>Signatures</w:t>
-        </w:r>
-        <w:bookmarkStart w:id="0" w:name="_GoBack"/>
-        <w:bookmarkEnd w:id="0"/>
-        <w:r>
-          <w:rPr>
-            <w:noProof/>
-            <w:webHidden/>
-          </w:rPr>
-          <w:tab/>
-          <w:t>8</w:t>
-        </w:r>
-      </w:hyperlink>
+      <w:r>
+        <w:fldChar w:fldCharType="begin"/>
+      </w:r>
+      <w:r>
+        <w:instrText xml:space="preserve"> HYPERLINK \l "_Toc432634216" </w:instrText>
+      </w:r>
+      <w:r>
+        <w:fldChar w:fldCharType="separate"/>
+      </w:r>
+      <w:r>
+        <w:rPr>
+          <w:rStyle w:val="Hyperlink"/>
+          <w:noProof/>
+        </w:rPr>
+        <w:t>6</w:t>
+      </w:r>
+      <w:r>
+        <w:rPr>
+          <w:rFonts w:eastAsiaTheme="minorEastAsia"/>
+          <w:noProof/>
+        </w:rPr>
+        <w:tab/>
+      </w:r>
+      <w:r>
+        <w:rPr>
+          <w:rStyle w:val="Hyperlink"/>
+          <w:noProof/>
+          <w:u w:color="000000"/>
+        </w:rPr>
+        <w:t>Signatures</w:t>
+      </w:r>
+      <w:r>
+        <w:rPr>
+          <w:noProof/>
+          <w:webHidden/>
+        </w:rPr>
+        <w:tab/>
+      </w:r>
+      <w:r>
+        <w:rPr>
+          <w:noProof/>
+          <w:webHidden/>
+        </w:rPr>
+        <w:t>11</w:t>
+      </w:r>
+      <w:bookmarkStart w:id="0" w:name="_GoBack"/>
+      <w:bookmarkEnd w:id="0"/>
+      <w:r>
+        <w:rPr>
+          <w:noProof/>
+        </w:rPr>
+        <w:fldChar w:fldCharType="end"/>
+      </w:r>
     </w:p>
     <w:p/>
     <w:p>
@@ -32126,7 +32193,7 @@
 </file>
 
 <file path=customXml/itemProps1.xml><?xml version="1.0" encoding="utf-8"?>
-<ds:datastoreItem xmlns:ds="http://schemas.openxmlformats.org/officeDocument/2006/customXml" ds:itemID="{295BE1C7-1FAA-479C-AA2F-D3A752E773A6}">
+<ds:datastoreItem xmlns:ds="http://schemas.openxmlformats.org/officeDocument/2006/customXml" ds:itemID="{BD34DD0B-4C26-495A-8DB3-BF408EFB08E8}">
   <ds:schemaRefs>
     <ds:schemaRef ds:uri="http://schemas.openxmlformats.org/officeDocument/2006/bibliography"/>
   </ds:schemaRefs>
